--- a/dokumentacja/Koncepcja wykonania.docx
+++ b/dokumentacja/Koncepcja wykonania.docx
@@ -10,8 +10,6 @@
           <w:rFonts w:cstheme="majorHAnsi"/>
         </w:rPr>
       </w:pPr>
-      <w:bookmarkStart w:id="0" w:name="_GoBack"/>
-      <w:bookmarkEnd w:id="0"/>
       <w:r>
         <w:rPr>
           <w:rFonts w:cstheme="majorHAnsi"/>
@@ -88,7 +86,39 @@
           <w:rFonts w:asciiTheme="majorHAnsi" w:hAnsiTheme="majorHAnsi" w:cstheme="majorHAnsi"/>
           <w:i w:val="0"/>
         </w:rPr>
-        <w:t>Michał Haponiuk</w:t>
+        <w:t xml:space="preserve">Michał </w:t>
+      </w:r>
+      <w:proofErr w:type="spellStart"/>
+      <w:r>
+        <w:rPr>
+          <w:rStyle w:val="SubtleEmphasis"/>
+          <w:rFonts w:asciiTheme="majorHAnsi" w:hAnsiTheme="majorHAnsi" w:cstheme="majorHAnsi"/>
+          <w:i w:val="0"/>
+        </w:rPr>
+        <w:t>Haponiuk</w:t>
+      </w:r>
+      <w:proofErr w:type="spellEnd"/>
+      <w:r>
+        <w:rPr>
+          <w:rStyle w:val="SubtleEmphasis"/>
+          <w:rFonts w:asciiTheme="majorHAnsi" w:hAnsiTheme="majorHAnsi" w:cstheme="majorHAnsi"/>
+          <w:i w:val="0"/>
+        </w:rPr>
+        <w:t xml:space="preserve"> (</w:t>
+      </w:r>
+      <w:r>
+        <w:rPr>
+          <w:rFonts w:asciiTheme="majorHAnsi" w:hAnsiTheme="majorHAnsi" w:cstheme="majorHAnsi"/>
+          <w:color w:val="000000"/>
+        </w:rPr>
+        <w:t>249371</w:t>
+      </w:r>
+      <w:r>
+        <w:rPr>
+          <w:rFonts w:asciiTheme="majorHAnsi" w:hAnsiTheme="majorHAnsi" w:cstheme="majorHAnsi"/>
+          <w:color w:val="000000"/>
+        </w:rPr>
+        <w:t>)</w:t>
       </w:r>
     </w:p>
     <w:p>
@@ -97,7 +127,6 @@
         <w:jc w:val="center"/>
         <w:rPr>
           <w:rFonts w:asciiTheme="majorHAnsi" w:hAnsiTheme="majorHAnsi" w:cstheme="majorHAnsi"/>
-          <w:sz w:val="32"/>
         </w:rPr>
       </w:pPr>
       <w:r>
@@ -109,16 +138,21 @@
       <w:r>
         <w:rPr>
           <w:rFonts w:asciiTheme="majorHAnsi" w:hAnsiTheme="majorHAnsi" w:cstheme="majorHAnsi"/>
-          <w:sz w:val="32"/>
-        </w:rPr>
-        <w:t xml:space="preserve"> 2017</w:t>
-      </w:r>
-    </w:p>
-    <w:p/>
+        </w:rPr>
+        <w:t xml:space="preserve"> 2016</w:t>
+      </w:r>
+    </w:p>
+    <w:p>
+      <w:pPr>
+        <w:rPr>
+          <w:rFonts w:asciiTheme="majorHAnsi" w:hAnsiTheme="majorHAnsi" w:cstheme="majorHAnsi"/>
+        </w:rPr>
+      </w:pPr>
+    </w:p>
     <w:sdt>
       <w:sdtPr>
         <w:rPr>
-          <w:rFonts w:asciiTheme="minorHAnsi" w:eastAsiaTheme="minorEastAsia" w:hAnsiTheme="minorHAnsi" w:cstheme="minorBidi"/>
+          <w:rFonts w:eastAsiaTheme="minorEastAsia" w:cstheme="majorHAnsi"/>
           <w:caps w:val="0"/>
           <w:spacing w:val="0"/>
           <w:sz w:val="21"/>
@@ -141,8 +175,14 @@
         <w:p>
           <w:pPr>
             <w:pStyle w:val="TOCHeading"/>
+            <w:rPr>
+              <w:rFonts w:cstheme="majorHAnsi"/>
+            </w:rPr>
           </w:pPr>
           <w:r>
+            <w:rPr>
+              <w:rFonts w:cstheme="majorHAnsi"/>
+            </w:rPr>
             <w:t>Spis Treści</w:t>
           </w:r>
         </w:p>
@@ -160,22 +200,31 @@
             </w:rPr>
           </w:pPr>
           <w:r>
+            <w:rPr>
+              <w:rFonts w:asciiTheme="majorHAnsi" w:hAnsiTheme="majorHAnsi" w:cstheme="majorHAnsi"/>
+            </w:rPr>
             <w:fldChar w:fldCharType="begin"/>
           </w:r>
           <w:r>
+            <w:rPr>
+              <w:rFonts w:asciiTheme="majorHAnsi" w:hAnsiTheme="majorHAnsi" w:cstheme="majorHAnsi"/>
+            </w:rPr>
             <w:instrText xml:space="preserve"> TOC \o "1-3" \h \z \u </w:instrText>
           </w:r>
           <w:r>
+            <w:rPr>
+              <w:rFonts w:asciiTheme="majorHAnsi" w:hAnsiTheme="majorHAnsi" w:cstheme="majorHAnsi"/>
+            </w:rPr>
             <w:fldChar w:fldCharType="separate"/>
           </w:r>
-          <w:hyperlink w:anchor="_Toc469749869" w:history="1">
+          <w:hyperlink w:anchor="_Toc469844294" w:history="1">
             <w:r>
               <w:rPr>
                 <w:rStyle w:val="Hyperlink"/>
                 <w:rFonts w:cstheme="majorHAnsi"/>
                 <w:noProof/>
               </w:rPr>
-              <w:t>Wytypowanie źródeł danych</w:t>
+              <w:t>Cel Aplikacji</w:t>
             </w:r>
             <w:r>
               <w:rPr>
@@ -196,7 +245,7 @@
                 <w:noProof/>
                 <w:webHidden/>
               </w:rPr>
-              <w:instrText xml:space="preserve"> PAGEREF _Toc469749869 \h </w:instrText>
+              <w:instrText xml:space="preserve"> PAGEREF _Toc469844294 \h </w:instrText>
             </w:r>
             <w:r>
               <w:rPr>
@@ -240,14 +289,14 @@
               <w:lang w:eastAsia="pl-PL"/>
             </w:rPr>
           </w:pPr>
-          <w:hyperlink w:anchor="_Toc469749870" w:history="1">
+          <w:hyperlink w:anchor="_Toc469844295" w:history="1">
             <w:r>
               <w:rPr>
                 <w:rStyle w:val="Hyperlink"/>
                 <w:rFonts w:cstheme="majorHAnsi"/>
                 <w:noProof/>
               </w:rPr>
-              <w:t>Technologie pobrania i przechowywania danych</w:t>
+              <w:t>Wytypowanie źródeł danych</w:t>
             </w:r>
             <w:r>
               <w:rPr>
@@ -268,7 +317,7 @@
                 <w:noProof/>
                 <w:webHidden/>
               </w:rPr>
-              <w:instrText xml:space="preserve"> PAGEREF _Toc469749870 \h </w:instrText>
+              <w:instrText xml:space="preserve"> PAGEREF _Toc469844295 \h </w:instrText>
             </w:r>
             <w:r>
               <w:rPr>
@@ -312,14 +361,14 @@
               <w:lang w:eastAsia="pl-PL"/>
             </w:rPr>
           </w:pPr>
-          <w:hyperlink w:anchor="_Toc469749871" w:history="1">
+          <w:hyperlink w:anchor="_Toc469844296" w:history="1">
             <w:r>
               <w:rPr>
                 <w:rStyle w:val="Hyperlink"/>
                 <w:rFonts w:cstheme="majorHAnsi"/>
                 <w:noProof/>
               </w:rPr>
-              <w:t>Scenariusz użycia aplikacji</w:t>
+              <w:t>Technologie pobrania i przechowywania danych</w:t>
             </w:r>
             <w:r>
               <w:rPr>
@@ -340,7 +389,7 @@
                 <w:noProof/>
                 <w:webHidden/>
               </w:rPr>
-              <w:instrText xml:space="preserve"> PAGEREF _Toc469749871 \h </w:instrText>
+              <w:instrText xml:space="preserve"> PAGEREF _Toc469844296 \h </w:instrText>
             </w:r>
             <w:r>
               <w:rPr>
@@ -384,13 +433,157 @@
               <w:lang w:eastAsia="pl-PL"/>
             </w:rPr>
           </w:pPr>
-          <w:hyperlink w:anchor="_Toc469749872" w:history="1">
+          <w:hyperlink w:anchor="_Toc469844297" w:history="1">
             <w:r>
               <w:rPr>
                 <w:rStyle w:val="Hyperlink"/>
                 <w:rFonts w:cstheme="majorHAnsi"/>
                 <w:noProof/>
               </w:rPr>
+              <w:t>Przetwarzanie danych</w:t>
+            </w:r>
+            <w:r>
+              <w:rPr>
+                <w:noProof/>
+                <w:webHidden/>
+              </w:rPr>
+              <w:tab/>
+            </w:r>
+            <w:r>
+              <w:rPr>
+                <w:noProof/>
+                <w:webHidden/>
+              </w:rPr>
+              <w:fldChar w:fldCharType="begin"/>
+            </w:r>
+            <w:r>
+              <w:rPr>
+                <w:noProof/>
+                <w:webHidden/>
+              </w:rPr>
+              <w:instrText xml:space="preserve"> PAGEREF _Toc469844297 \h </w:instrText>
+            </w:r>
+            <w:r>
+              <w:rPr>
+                <w:noProof/>
+                <w:webHidden/>
+              </w:rPr>
+            </w:r>
+            <w:r>
+              <w:rPr>
+                <w:noProof/>
+                <w:webHidden/>
+              </w:rPr>
+              <w:fldChar w:fldCharType="separate"/>
+            </w:r>
+            <w:r>
+              <w:rPr>
+                <w:noProof/>
+                <w:webHidden/>
+              </w:rPr>
+              <w:t>2</w:t>
+            </w:r>
+            <w:r>
+              <w:rPr>
+                <w:noProof/>
+                <w:webHidden/>
+              </w:rPr>
+              <w:fldChar w:fldCharType="end"/>
+            </w:r>
+          </w:hyperlink>
+        </w:p>
+        <w:p>
+          <w:pPr>
+            <w:pStyle w:val="TOC1"/>
+            <w:tabs>
+              <w:tab w:val="right" w:leader="dot" w:pos="9062"/>
+            </w:tabs>
+            <w:rPr>
+              <w:noProof/>
+              <w:sz w:val="22"/>
+              <w:szCs w:val="22"/>
+              <w:lang w:eastAsia="pl-PL"/>
+            </w:rPr>
+          </w:pPr>
+          <w:hyperlink w:anchor="_Toc469844298" w:history="1">
+            <w:r>
+              <w:rPr>
+                <w:rStyle w:val="Hyperlink"/>
+                <w:rFonts w:cstheme="majorHAnsi"/>
+                <w:noProof/>
+              </w:rPr>
+              <w:t>Scenariusz użycia aplikacji</w:t>
+            </w:r>
+            <w:r>
+              <w:rPr>
+                <w:noProof/>
+                <w:webHidden/>
+              </w:rPr>
+              <w:tab/>
+            </w:r>
+            <w:r>
+              <w:rPr>
+                <w:noProof/>
+                <w:webHidden/>
+              </w:rPr>
+              <w:fldChar w:fldCharType="begin"/>
+            </w:r>
+            <w:r>
+              <w:rPr>
+                <w:noProof/>
+                <w:webHidden/>
+              </w:rPr>
+              <w:instrText xml:space="preserve"> PAGEREF _Toc469844298 \h </w:instrText>
+            </w:r>
+            <w:r>
+              <w:rPr>
+                <w:noProof/>
+                <w:webHidden/>
+              </w:rPr>
+            </w:r>
+            <w:r>
+              <w:rPr>
+                <w:noProof/>
+                <w:webHidden/>
+              </w:rPr>
+              <w:fldChar w:fldCharType="separate"/>
+            </w:r>
+            <w:r>
+              <w:rPr>
+                <w:noProof/>
+                <w:webHidden/>
+              </w:rPr>
+              <w:t>3</w:t>
+            </w:r>
+            <w:r>
+              <w:rPr>
+                <w:noProof/>
+                <w:webHidden/>
+              </w:rPr>
+              <w:fldChar w:fldCharType="end"/>
+            </w:r>
+          </w:hyperlink>
+        </w:p>
+        <w:p>
+          <w:pPr>
+            <w:pStyle w:val="TOC1"/>
+            <w:tabs>
+              <w:tab w:val="right" w:leader="dot" w:pos="9062"/>
+            </w:tabs>
+            <w:rPr>
+              <w:noProof/>
+              <w:sz w:val="22"/>
+              <w:szCs w:val="22"/>
+              <w:lang w:eastAsia="pl-PL"/>
+            </w:rPr>
+          </w:pPr>
+          <w:hyperlink w:anchor="_Toc469844299" w:history="1">
+            <w:r>
+              <w:rPr>
+                <w:rStyle w:val="Hyperlink"/>
+                <w:rFonts w:cstheme="majorHAnsi"/>
+                <w:noProof/>
+              </w:rPr>
               <w:t>Technologia wykonania aplikacji</w:t>
             </w:r>
             <w:r>
@@ -412,7 +605,7 @@
                 <w:noProof/>
                 <w:webHidden/>
               </w:rPr>
-              <w:instrText xml:space="preserve"> PAGEREF _Toc469749872 \h </w:instrText>
+              <w:instrText xml:space="preserve"> PAGEREF _Toc469844299 \h </w:instrText>
             </w:r>
             <w:r>
               <w:rPr>
@@ -432,7 +625,7 @@
                 <w:noProof/>
                 <w:webHidden/>
               </w:rPr>
-              <w:t>2</w:t>
+              <w:t>3</w:t>
             </w:r>
             <w:r>
               <w:rPr>
@@ -456,14 +649,14 @@
               <w:lang w:eastAsia="pl-PL"/>
             </w:rPr>
           </w:pPr>
-          <w:hyperlink w:anchor="_Toc469749873" w:history="1">
+          <w:hyperlink w:anchor="_Toc469844300" w:history="1">
             <w:r>
               <w:rPr>
                 <w:rStyle w:val="Hyperlink"/>
                 <w:rFonts w:cstheme="majorHAnsi"/>
                 <w:noProof/>
               </w:rPr>
-              <w:t>1. Google Maps JavaScript API</w:t>
+              <w:t>Część Server-Side</w:t>
             </w:r>
             <w:r>
               <w:rPr>
@@ -484,7 +677,7 @@
                 <w:noProof/>
                 <w:webHidden/>
               </w:rPr>
-              <w:instrText xml:space="preserve"> PAGEREF _Toc469749873 \h </w:instrText>
+              <w:instrText xml:space="preserve"> PAGEREF _Toc469844300 \h </w:instrText>
             </w:r>
             <w:r>
               <w:rPr>
@@ -504,7 +697,7 @@
                 <w:noProof/>
                 <w:webHidden/>
               </w:rPr>
-              <w:t>2</w:t>
+              <w:t>3</w:t>
             </w:r>
             <w:r>
               <w:rPr>
@@ -528,14 +721,15 @@
               <w:lang w:eastAsia="pl-PL"/>
             </w:rPr>
           </w:pPr>
-          <w:hyperlink w:anchor="_Toc469749874" w:history="1">
+          <w:hyperlink w:anchor="_Toc469844301" w:history="1">
             <w:r>
               <w:rPr>
                 <w:rStyle w:val="Hyperlink"/>
                 <w:rFonts w:cstheme="majorHAnsi"/>
                 <w:noProof/>
-              </w:rPr>
-              <w:t>2. Google Maps Geocoding API</w:t>
+                <w:lang w:val="en-US"/>
+              </w:rPr>
+              <w:t>Część Client-Side</w:t>
             </w:r>
             <w:r>
               <w:rPr>
@@ -556,7 +750,7 @@
                 <w:noProof/>
                 <w:webHidden/>
               </w:rPr>
-              <w:instrText xml:space="preserve"> PAGEREF _Toc469749874 \h </w:instrText>
+              <w:instrText xml:space="preserve"> PAGEREF _Toc469844301 \h </w:instrText>
             </w:r>
             <w:r>
               <w:rPr>
@@ -576,7 +770,7 @@
                 <w:noProof/>
                 <w:webHidden/>
               </w:rPr>
-              <w:t>2</w:t>
+              <w:t>4</w:t>
             </w:r>
             <w:r>
               <w:rPr>
@@ -589,7 +783,7 @@
         </w:p>
         <w:p>
           <w:pPr>
-            <w:pStyle w:val="TOC2"/>
+            <w:pStyle w:val="TOC3"/>
             <w:tabs>
               <w:tab w:val="right" w:leader="dot" w:pos="9062"/>
             </w:tabs>
@@ -600,14 +794,15 @@
               <w:lang w:eastAsia="pl-PL"/>
             </w:rPr>
           </w:pPr>
-          <w:hyperlink w:anchor="_Toc469749875" w:history="1">
+          <w:hyperlink w:anchor="_Toc469844302" w:history="1">
             <w:r>
               <w:rPr>
                 <w:rStyle w:val="Hyperlink"/>
                 <w:rFonts w:cstheme="majorHAnsi"/>
                 <w:noProof/>
-              </w:rPr>
-              <w:t>3. Date range picker</w:t>
+                <w:lang w:val="en-US"/>
+              </w:rPr>
+              <w:t>1. Google Maps JavaScript API</w:t>
             </w:r>
             <w:r>
               <w:rPr>
@@ -628,7 +823,7 @@
                 <w:noProof/>
                 <w:webHidden/>
               </w:rPr>
-              <w:instrText xml:space="preserve"> PAGEREF _Toc469749875 \h </w:instrText>
+              <w:instrText xml:space="preserve"> PAGEREF _Toc469844302 \h </w:instrText>
             </w:r>
             <w:r>
               <w:rPr>
@@ -648,7 +843,7 @@
                 <w:noProof/>
                 <w:webHidden/>
               </w:rPr>
-              <w:t>3</w:t>
+              <w:t>4</w:t>
             </w:r>
             <w:r>
               <w:rPr>
@@ -660,8 +855,158 @@
           </w:hyperlink>
         </w:p>
         <w:p>
+          <w:pPr>
+            <w:pStyle w:val="TOC3"/>
+            <w:tabs>
+              <w:tab w:val="right" w:leader="dot" w:pos="9062"/>
+            </w:tabs>
+            <w:rPr>
+              <w:noProof/>
+              <w:sz w:val="22"/>
+              <w:szCs w:val="22"/>
+              <w:lang w:eastAsia="pl-PL"/>
+            </w:rPr>
+          </w:pPr>
+          <w:hyperlink w:anchor="_Toc469844303" w:history="1">
+            <w:r>
+              <w:rPr>
+                <w:rStyle w:val="Hyperlink"/>
+                <w:rFonts w:cstheme="majorHAnsi"/>
+                <w:noProof/>
+              </w:rPr>
+              <w:t>2. Google Maps Geocoding API</w:t>
+            </w:r>
+            <w:r>
+              <w:rPr>
+                <w:noProof/>
+                <w:webHidden/>
+              </w:rPr>
+              <w:tab/>
+            </w:r>
+            <w:r>
+              <w:rPr>
+                <w:noProof/>
+                <w:webHidden/>
+              </w:rPr>
+              <w:fldChar w:fldCharType="begin"/>
+            </w:r>
+            <w:r>
+              <w:rPr>
+                <w:noProof/>
+                <w:webHidden/>
+              </w:rPr>
+              <w:instrText xml:space="preserve"> PAGEREF _Toc469844303 \h </w:instrText>
+            </w:r>
+            <w:r>
+              <w:rPr>
+                <w:noProof/>
+                <w:webHidden/>
+              </w:rPr>
+            </w:r>
+            <w:r>
+              <w:rPr>
+                <w:noProof/>
+                <w:webHidden/>
+              </w:rPr>
+              <w:fldChar w:fldCharType="separate"/>
+            </w:r>
+            <w:r>
+              <w:rPr>
+                <w:noProof/>
+                <w:webHidden/>
+              </w:rPr>
+              <w:t>4</w:t>
+            </w:r>
+            <w:r>
+              <w:rPr>
+                <w:noProof/>
+                <w:webHidden/>
+              </w:rPr>
+              <w:fldChar w:fldCharType="end"/>
+            </w:r>
+          </w:hyperlink>
+        </w:p>
+        <w:p>
+          <w:pPr>
+            <w:pStyle w:val="TOC3"/>
+            <w:tabs>
+              <w:tab w:val="right" w:leader="dot" w:pos="9062"/>
+            </w:tabs>
+            <w:rPr>
+              <w:noProof/>
+              <w:sz w:val="22"/>
+              <w:szCs w:val="22"/>
+              <w:lang w:eastAsia="pl-PL"/>
+            </w:rPr>
+          </w:pPr>
+          <w:hyperlink w:anchor="_Toc469844304" w:history="1">
+            <w:r>
+              <w:rPr>
+                <w:rStyle w:val="Hyperlink"/>
+                <w:rFonts w:cstheme="majorHAnsi"/>
+                <w:noProof/>
+              </w:rPr>
+              <w:t>3. Date range picker</w:t>
+            </w:r>
+            <w:r>
+              <w:rPr>
+                <w:noProof/>
+                <w:webHidden/>
+              </w:rPr>
+              <w:tab/>
+            </w:r>
+            <w:r>
+              <w:rPr>
+                <w:noProof/>
+                <w:webHidden/>
+              </w:rPr>
+              <w:fldChar w:fldCharType="begin"/>
+            </w:r>
+            <w:r>
+              <w:rPr>
+                <w:noProof/>
+                <w:webHidden/>
+              </w:rPr>
+              <w:instrText xml:space="preserve"> PAGEREF _Toc469844304 \h </w:instrText>
+            </w:r>
+            <w:r>
+              <w:rPr>
+                <w:noProof/>
+                <w:webHidden/>
+              </w:rPr>
+            </w:r>
+            <w:r>
+              <w:rPr>
+                <w:noProof/>
+                <w:webHidden/>
+              </w:rPr>
+              <w:fldChar w:fldCharType="separate"/>
+            </w:r>
+            <w:r>
+              <w:rPr>
+                <w:noProof/>
+                <w:webHidden/>
+              </w:rPr>
+              <w:t>4</w:t>
+            </w:r>
+            <w:r>
+              <w:rPr>
+                <w:noProof/>
+                <w:webHidden/>
+              </w:rPr>
+              <w:fldChar w:fldCharType="end"/>
+            </w:r>
+          </w:hyperlink>
+        </w:p>
+        <w:p>
+          <w:pPr>
+            <w:rPr>
+              <w:rFonts w:asciiTheme="majorHAnsi" w:hAnsiTheme="majorHAnsi" w:cstheme="majorHAnsi"/>
+            </w:rPr>
+          </w:pPr>
           <w:r>
             <w:rPr>
+              <w:rFonts w:asciiTheme="majorHAnsi" w:hAnsiTheme="majorHAnsi" w:cstheme="majorHAnsi"/>
               <w:b/>
               <w:bCs/>
               <w:noProof/>
@@ -689,40 +1034,84 @@
     </w:p>
     <w:p>
       <w:pPr>
-        <w:rPr>
-          <w:rFonts w:asciiTheme="majorHAnsi" w:hAnsiTheme="majorHAnsi" w:cstheme="majorHAnsi"/>
-          <w:sz w:val="32"/>
-        </w:rPr>
-      </w:pPr>
-    </w:p>
-    <w:p>
-      <w:pPr>
-        <w:jc w:val="center"/>
-        <w:rPr>
-          <w:rFonts w:asciiTheme="majorHAnsi" w:hAnsiTheme="majorHAnsi" w:cstheme="majorHAnsi"/>
-          <w:sz w:val="32"/>
-        </w:rPr>
-      </w:pPr>
-    </w:p>
-    <w:p>
-      <w:pPr>
         <w:pStyle w:val="Heading1"/>
         <w:rPr>
           <w:rFonts w:cstheme="majorHAnsi"/>
         </w:rPr>
       </w:pPr>
-      <w:bookmarkStart w:id="1" w:name="_Toc469749869"/>
+      <w:bookmarkStart w:id="0" w:name="_Toc469844294"/>
       <w:r>
         <w:rPr>
           <w:rFonts w:cstheme="majorHAnsi"/>
         </w:rPr>
         <w:lastRenderedPageBreak/>
+        <w:t>Cel Aplikacji</w:t>
+      </w:r>
+      <w:bookmarkEnd w:id="0"/>
+    </w:p>
+    <w:p>
+      <w:pPr>
+        <w:ind w:firstLine="708"/>
+        <w:rPr>
+          <w:rFonts w:asciiTheme="majorHAnsi" w:hAnsiTheme="majorHAnsi" w:cstheme="majorHAnsi"/>
+          <w:color w:val="000000"/>
+        </w:rPr>
+      </w:pPr>
+      <w:r>
+        <w:rPr>
+          <w:rFonts w:asciiTheme="majorHAnsi" w:hAnsiTheme="majorHAnsi" w:cstheme="majorHAnsi"/>
+          <w:color w:val="000000"/>
+        </w:rPr>
+        <w:t>Podejrzewamy, iż</w:t>
+      </w:r>
+      <w:r>
+        <w:rPr>
+          <w:rFonts w:asciiTheme="majorHAnsi" w:hAnsiTheme="majorHAnsi" w:cstheme="majorHAnsi"/>
+          <w:color w:val="000000"/>
+        </w:rPr>
+        <w:t xml:space="preserve"> użytkownicy składający wnioski o udzielenie informacji publicznej, robią to często z powodu podejrzeń o nieprawidłowości w działaniu instytucji publicznych. Aplikacja pozwoliłaby na sprawne wyszukiwanie miejsc bądź regionów w Lublinie, </w:t>
+      </w:r>
+      <w:r>
+        <w:rPr>
+          <w:rFonts w:asciiTheme="majorHAnsi" w:hAnsiTheme="majorHAnsi" w:cstheme="majorHAnsi"/>
+          <w:color w:val="000000"/>
+        </w:rPr>
+        <w:t>odnośnie których</w:t>
+      </w:r>
+      <w:r>
+        <w:rPr>
+          <w:rFonts w:asciiTheme="majorHAnsi" w:hAnsiTheme="majorHAnsi" w:cstheme="majorHAnsi"/>
+          <w:color w:val="000000"/>
+        </w:rPr>
+        <w:t xml:space="preserve"> mogły zostać popełnione przez urzędników niewłaściwe bądź nawet niezgodne z prawem decyzje. Pomocna mogłaby okazać się dla np. reporterów i dziennikarzy w ich codziennej pracy.</w:t>
+      </w:r>
+    </w:p>
+    <w:p>
+      <w:pPr>
+        <w:rPr>
+          <w:rFonts w:asciiTheme="majorHAnsi" w:hAnsiTheme="majorHAnsi" w:cstheme="majorHAnsi"/>
+        </w:rPr>
+      </w:pPr>
+    </w:p>
+    <w:p>
+      <w:pPr>
+        <w:pStyle w:val="Heading1"/>
+        <w:rPr>
+          <w:rFonts w:cstheme="majorHAnsi"/>
+        </w:rPr>
+      </w:pPr>
+      <w:bookmarkStart w:id="1" w:name="_Toc469844295"/>
+      <w:r>
+        <w:rPr>
+          <w:rFonts w:cstheme="majorHAnsi"/>
+        </w:rPr>
         <w:t>Wytypowanie źródeł danych</w:t>
       </w:r>
       <w:bookmarkEnd w:id="1"/>
     </w:p>
     <w:p>
       <w:pPr>
+        <w:ind w:firstLine="708"/>
         <w:rPr>
           <w:rFonts w:asciiTheme="majorHAnsi" w:hAnsiTheme="majorHAnsi" w:cstheme="majorHAnsi"/>
         </w:rPr>
@@ -733,7 +1122,7 @@
         </w:rPr>
         <w:t xml:space="preserve">Jako źródło danych posłuży nam strona </w:t>
       </w:r>
-      <w:hyperlink r:id="rId6" w:history="1">
+      <w:hyperlink r:id="rId8" w:history="1">
         <w:r>
           <w:rPr>
             <w:rStyle w:val="Hyperlink"/>
@@ -769,7 +1158,7 @@
           <w:rFonts w:cstheme="majorHAnsi"/>
         </w:rPr>
       </w:pPr>
-      <w:bookmarkStart w:id="2" w:name="_Toc469749870"/>
+      <w:bookmarkStart w:id="2" w:name="_Toc469844296"/>
       <w:r>
         <w:rPr>
           <w:rFonts w:cstheme="majorHAnsi"/>
@@ -780,15 +1169,60 @@
     </w:p>
     <w:p>
       <w:pPr>
-        <w:rPr>
-          <w:rFonts w:asciiTheme="majorHAnsi" w:hAnsiTheme="majorHAnsi" w:cstheme="majorHAnsi"/>
-        </w:rPr>
-      </w:pPr>
-      <w:r>
-        <w:rPr>
-          <w:rFonts w:asciiTheme="majorHAnsi" w:hAnsiTheme="majorHAnsi" w:cstheme="majorHAnsi"/>
-        </w:rPr>
-        <w:t>Do pobierania wniosków jest dostarczone API, które zwraca wnioski w postaci pliku JSON. TODO: dokończyć</w:t>
+        <w:ind w:firstLine="708"/>
+        <w:rPr>
+          <w:rFonts w:asciiTheme="majorHAnsi" w:hAnsiTheme="majorHAnsi" w:cstheme="majorHAnsi"/>
+        </w:rPr>
+      </w:pPr>
+      <w:r>
+        <w:rPr>
+          <w:rFonts w:asciiTheme="majorHAnsi" w:hAnsiTheme="majorHAnsi" w:cstheme="majorHAnsi"/>
+        </w:rPr>
+        <w:t xml:space="preserve">Do pobierania wniosków jest dostarczone API, które w odpowiedzi na żądanie HTTP GET zwraca wnioski w postaci pliku JSON. Informacje dotyczące źródła danych jak i same dane dostępne są pod adresem </w:t>
+      </w:r>
+      <w:hyperlink r:id="rId9" w:history="1">
+        <w:r>
+          <w:rPr>
+            <w:rStyle w:val="Hyperlink"/>
+            <w:rFonts w:asciiTheme="majorHAnsi" w:hAnsiTheme="majorHAnsi" w:cstheme="majorHAnsi"/>
+            <w:color w:val="1155CC"/>
+          </w:rPr>
+          <w:t>https://danepubliczne.gov.pl/dataset/wnioski-o-udzielenie-informacji-publicznej</w:t>
+        </w:r>
+      </w:hyperlink>
+      <w:r>
+        <w:rPr>
+          <w:rFonts w:asciiTheme="majorHAnsi" w:hAnsiTheme="majorHAnsi" w:cstheme="majorHAnsi"/>
+        </w:rPr>
+        <w:t>.</w:t>
+      </w:r>
+    </w:p>
+    <w:p>
+      <w:pPr>
+        <w:ind w:firstLine="708"/>
+        <w:rPr>
+          <w:rFonts w:asciiTheme="majorHAnsi" w:hAnsiTheme="majorHAnsi" w:cstheme="majorHAnsi"/>
+        </w:rPr>
+      </w:pPr>
+      <w:r>
+        <w:rPr>
+          <w:rFonts w:asciiTheme="majorHAnsi" w:hAnsiTheme="majorHAnsi" w:cstheme="majorHAnsi"/>
+        </w:rPr>
+        <w:t>Wnioski, które już zostały złożone nie będą się zmieniać. Z tego powodu nasza aplikacja pobierze dostępne wnioski i po naszej stronie będą przechowywane w bazie danych w celu zapewnienia szybkiego wielodostępu oraz umożliwienia optymalnego wyszukiwania wniosków z zadanego okna czasowego. Aplikacja będzie cyklicznie sprawdzać czy się pojawiły nowe wnioski i w razie potrzeby dociągnie je w celu zapewnienia aktualności posiadanych przez nas danych. Takie rozwiązanie pozwoli ograniczyć niepotrzebny ruch sieciowy i zminimalizuje niezbędną ilość zapytań do serwerów rządowych.</w:t>
+      </w:r>
+    </w:p>
+    <w:p>
+      <w:pPr>
+        <w:ind w:firstLine="708"/>
+        <w:rPr>
+          <w:rFonts w:asciiTheme="majorHAnsi" w:hAnsiTheme="majorHAnsi" w:cstheme="majorHAnsi"/>
+        </w:rPr>
+      </w:pPr>
+      <w:r>
+        <w:rPr>
+          <w:rFonts w:asciiTheme="majorHAnsi" w:hAnsiTheme="majorHAnsi" w:cstheme="majorHAnsi"/>
+        </w:rPr>
+        <w:t>Część serwerowa wystawi własne API HTTP, pozwalające na pobieranie potrzebnych danych aplikacji klienckiej.</w:t>
       </w:r>
     </w:p>
     <w:p>
@@ -805,17 +1239,276 @@
           <w:rFonts w:cstheme="majorHAnsi"/>
         </w:rPr>
       </w:pPr>
-      <w:bookmarkStart w:id="3" w:name="_Toc469749871"/>
+      <w:bookmarkStart w:id="3" w:name="_Toc469844297"/>
       <w:r>
         <w:rPr>
           <w:rFonts w:cstheme="majorHAnsi"/>
         </w:rPr>
+        <w:t>Przetwarzanie danych</w:t>
+      </w:r>
+      <w:bookmarkEnd w:id="3"/>
+    </w:p>
+    <w:p>
+      <w:pPr>
+        <w:rPr>
+          <w:rFonts w:asciiTheme="majorHAnsi" w:eastAsia="Times New Roman" w:hAnsiTheme="majorHAnsi" w:cstheme="majorHAnsi"/>
+          <w:lang w:eastAsia="pl-PL"/>
+        </w:rPr>
+      </w:pPr>
+      <w:r>
+        <w:rPr>
+          <w:rFonts w:asciiTheme="majorHAnsi" w:eastAsia="Times New Roman" w:hAnsiTheme="majorHAnsi" w:cstheme="majorHAnsi"/>
+          <w:lang w:eastAsia="pl-PL"/>
+        </w:rPr>
+        <w:t>Odpowiedź serwera rządowego zwraca wnioski zawierające pola:</w:t>
+      </w:r>
+    </w:p>
+    <w:p>
+      <w:pPr>
+        <w:pStyle w:val="ListParagraph"/>
+        <w:numPr>
+          <w:ilvl w:val="0"/>
+          <w:numId w:val="6"/>
+        </w:numPr>
+        <w:rPr>
+          <w:rFonts w:asciiTheme="majorHAnsi" w:eastAsia="Times New Roman" w:hAnsiTheme="majorHAnsi" w:cstheme="majorHAnsi"/>
+          <w:lang w:eastAsia="pl-PL"/>
+        </w:rPr>
+      </w:pPr>
+      <w:proofErr w:type="gramStart"/>
+      <w:r>
+        <w:rPr>
+          <w:rFonts w:asciiTheme="majorHAnsi" w:eastAsia="Times New Roman" w:hAnsiTheme="majorHAnsi" w:cstheme="majorHAnsi"/>
+          <w:lang w:eastAsia="pl-PL"/>
+        </w:rPr>
+        <w:t>id</w:t>
+      </w:r>
+      <w:proofErr w:type="gramEnd"/>
+      <w:r>
+        <w:rPr>
+          <w:rFonts w:asciiTheme="majorHAnsi" w:eastAsia="Times New Roman" w:hAnsiTheme="majorHAnsi" w:cstheme="majorHAnsi"/>
+          <w:lang w:eastAsia="pl-PL"/>
+        </w:rPr>
+        <w:t xml:space="preserve"> - identyfikator wniosku</w:t>
+      </w:r>
+    </w:p>
+    <w:p>
+      <w:pPr>
+        <w:pStyle w:val="ListParagraph"/>
+        <w:numPr>
+          <w:ilvl w:val="0"/>
+          <w:numId w:val="6"/>
+        </w:numPr>
+        <w:rPr>
+          <w:rFonts w:asciiTheme="majorHAnsi" w:eastAsia="Times New Roman" w:hAnsiTheme="majorHAnsi" w:cstheme="majorHAnsi"/>
+          <w:lang w:eastAsia="pl-PL"/>
+        </w:rPr>
+      </w:pPr>
+      <w:proofErr w:type="gramStart"/>
+      <w:r>
+        <w:rPr>
+          <w:rFonts w:asciiTheme="majorHAnsi" w:eastAsia="Times New Roman" w:hAnsiTheme="majorHAnsi" w:cstheme="majorHAnsi"/>
+          <w:lang w:eastAsia="pl-PL"/>
+        </w:rPr>
+        <w:t>link</w:t>
+      </w:r>
+      <w:proofErr w:type="gramEnd"/>
+      <w:r>
+        <w:rPr>
+          <w:rFonts w:asciiTheme="majorHAnsi" w:eastAsia="Times New Roman" w:hAnsiTheme="majorHAnsi" w:cstheme="majorHAnsi"/>
+          <w:lang w:eastAsia="pl-PL"/>
+        </w:rPr>
+        <w:t xml:space="preserve"> - link do strony zawierającej wniosek</w:t>
+      </w:r>
+    </w:p>
+    <w:p>
+      <w:pPr>
+        <w:pStyle w:val="ListParagraph"/>
+        <w:numPr>
+          <w:ilvl w:val="0"/>
+          <w:numId w:val="6"/>
+        </w:numPr>
+        <w:rPr>
+          <w:rFonts w:asciiTheme="majorHAnsi" w:eastAsia="Times New Roman" w:hAnsiTheme="majorHAnsi" w:cstheme="majorHAnsi"/>
+          <w:lang w:eastAsia="pl-PL"/>
+        </w:rPr>
+      </w:pPr>
+      <w:proofErr w:type="gramStart"/>
+      <w:r>
+        <w:rPr>
+          <w:rFonts w:asciiTheme="majorHAnsi" w:eastAsia="Times New Roman" w:hAnsiTheme="majorHAnsi" w:cstheme="majorHAnsi"/>
+          <w:lang w:eastAsia="pl-PL"/>
+        </w:rPr>
+        <w:t>pyt</w:t>
+      </w:r>
+      <w:proofErr w:type="gramEnd"/>
+      <w:r>
+        <w:rPr>
+          <w:rFonts w:asciiTheme="majorHAnsi" w:eastAsia="Times New Roman" w:hAnsiTheme="majorHAnsi" w:cstheme="majorHAnsi"/>
+          <w:lang w:eastAsia="pl-PL"/>
+        </w:rPr>
+        <w:t xml:space="preserve"> - treść wniosku</w:t>
+      </w:r>
+    </w:p>
+    <w:p>
+      <w:pPr>
+        <w:pStyle w:val="ListParagraph"/>
+        <w:numPr>
+          <w:ilvl w:val="0"/>
+          <w:numId w:val="6"/>
+        </w:numPr>
+        <w:rPr>
+          <w:rFonts w:asciiTheme="majorHAnsi" w:eastAsia="Times New Roman" w:hAnsiTheme="majorHAnsi" w:cstheme="majorHAnsi"/>
+          <w:lang w:eastAsia="pl-PL"/>
+        </w:rPr>
+      </w:pPr>
+      <w:proofErr w:type="spellStart"/>
+      <w:proofErr w:type="gramStart"/>
+      <w:r>
+        <w:rPr>
+          <w:rFonts w:asciiTheme="majorHAnsi" w:eastAsia="Times New Roman" w:hAnsiTheme="majorHAnsi" w:cstheme="majorHAnsi"/>
+          <w:lang w:eastAsia="pl-PL"/>
+        </w:rPr>
+        <w:t>odp</w:t>
+      </w:r>
+      <w:proofErr w:type="spellEnd"/>
+      <w:proofErr w:type="gramEnd"/>
+      <w:r>
+        <w:rPr>
+          <w:rFonts w:asciiTheme="majorHAnsi" w:eastAsia="Times New Roman" w:hAnsiTheme="majorHAnsi" w:cstheme="majorHAnsi"/>
+          <w:lang w:eastAsia="pl-PL"/>
+        </w:rPr>
+        <w:t xml:space="preserve"> - treść odpowiedzi</w:t>
+      </w:r>
+    </w:p>
+    <w:p>
+      <w:pPr>
+        <w:pStyle w:val="ListParagraph"/>
+        <w:numPr>
+          <w:ilvl w:val="0"/>
+          <w:numId w:val="6"/>
+        </w:numPr>
+        <w:rPr>
+          <w:rFonts w:asciiTheme="majorHAnsi" w:eastAsia="Times New Roman" w:hAnsiTheme="majorHAnsi" w:cstheme="majorHAnsi"/>
+          <w:lang w:eastAsia="pl-PL"/>
+        </w:rPr>
+      </w:pPr>
+      <w:proofErr w:type="gramStart"/>
+      <w:r>
+        <w:rPr>
+          <w:rFonts w:asciiTheme="majorHAnsi" w:eastAsia="Times New Roman" w:hAnsiTheme="majorHAnsi" w:cstheme="majorHAnsi"/>
+          <w:lang w:eastAsia="pl-PL"/>
+        </w:rPr>
+        <w:t>data</w:t>
+      </w:r>
+      <w:proofErr w:type="gramEnd"/>
+      <w:r>
+        <w:rPr>
+          <w:rFonts w:asciiTheme="majorHAnsi" w:eastAsia="Times New Roman" w:hAnsiTheme="majorHAnsi" w:cstheme="majorHAnsi"/>
+          <w:lang w:eastAsia="pl-PL"/>
+        </w:rPr>
+        <w:t xml:space="preserve"> - data złożenia wniosku</w:t>
+      </w:r>
+    </w:p>
+    <w:p>
+      <w:pPr>
+        <w:rPr>
+          <w:rFonts w:asciiTheme="majorHAnsi" w:eastAsia="Times New Roman" w:hAnsiTheme="majorHAnsi" w:cstheme="majorHAnsi"/>
+          <w:lang w:eastAsia="pl-PL"/>
+        </w:rPr>
+      </w:pPr>
+    </w:p>
+    <w:p>
+      <w:pPr>
+        <w:ind w:firstLine="360"/>
+        <w:rPr>
+          <w:rFonts w:asciiTheme="majorHAnsi" w:eastAsia="Times New Roman" w:hAnsiTheme="majorHAnsi" w:cstheme="majorHAnsi"/>
+          <w:lang w:eastAsia="pl-PL"/>
+        </w:rPr>
+      </w:pPr>
+      <w:r>
+        <w:rPr>
+          <w:rFonts w:asciiTheme="majorHAnsi" w:eastAsia="Times New Roman" w:hAnsiTheme="majorHAnsi" w:cstheme="majorHAnsi"/>
+          <w:lang w:eastAsia="pl-PL"/>
+        </w:rPr>
+        <w:lastRenderedPageBreak/>
+        <w:t>Pole ‘</w:t>
+      </w:r>
+      <w:r>
+        <w:rPr>
+          <w:rFonts w:asciiTheme="majorHAnsi" w:eastAsia="Times New Roman" w:hAnsiTheme="majorHAnsi" w:cstheme="majorHAnsi"/>
+          <w:i/>
+          <w:iCs/>
+          <w:lang w:eastAsia="pl-PL"/>
+        </w:rPr>
+        <w:t xml:space="preserve">pyt’ </w:t>
+      </w:r>
+      <w:r>
+        <w:rPr>
+          <w:rFonts w:asciiTheme="majorHAnsi" w:eastAsia="Times New Roman" w:hAnsiTheme="majorHAnsi" w:cstheme="majorHAnsi"/>
+          <w:lang w:eastAsia="pl-PL"/>
+        </w:rPr>
+        <w:t xml:space="preserve">jest dla naszej aplikacji kluczowe. W znacznej ilości przypadków zawiera dane dotyczące lokalizacji obiektu będącego zainteresowaniem osoby składającej wniosek. Treść w tym polu może być dowolna, nie ma określonej struktury. Aby wyciągnąć potrzebne dane wykorzystamy wyrażenia regularne poszukujące fragmenty zawierające takie słowa jak np. </w:t>
+      </w:r>
+      <w:r>
+        <w:rPr>
+          <w:rFonts w:asciiTheme="majorHAnsi" w:eastAsia="Times New Roman" w:hAnsiTheme="majorHAnsi" w:cstheme="majorHAnsi"/>
+          <w:i/>
+          <w:iCs/>
+          <w:lang w:eastAsia="pl-PL"/>
+        </w:rPr>
+        <w:t xml:space="preserve">ulica, aleja, skwer, plac, park </w:t>
+      </w:r>
+      <w:r>
+        <w:rPr>
+          <w:rFonts w:asciiTheme="majorHAnsi" w:eastAsia="Times New Roman" w:hAnsiTheme="majorHAnsi" w:cstheme="majorHAnsi"/>
+          <w:lang w:eastAsia="pl-PL"/>
+        </w:rPr>
+        <w:t>itp.</w:t>
+      </w:r>
+    </w:p>
+    <w:p>
+      <w:pPr>
+        <w:ind w:firstLine="360"/>
+        <w:rPr>
+          <w:rFonts w:asciiTheme="majorHAnsi" w:eastAsia="Times New Roman" w:hAnsiTheme="majorHAnsi" w:cstheme="majorHAnsi"/>
+          <w:lang w:eastAsia="pl-PL"/>
+        </w:rPr>
+      </w:pPr>
+      <w:r>
+        <w:rPr>
+          <w:rFonts w:asciiTheme="majorHAnsi" w:eastAsia="Times New Roman" w:hAnsiTheme="majorHAnsi" w:cstheme="majorHAnsi"/>
+          <w:lang w:eastAsia="pl-PL"/>
+        </w:rPr>
+        <w:t>Wnioski przechowywane w naszej bazie danych będą posiadały dodatkowo wyekstrahowaną informację w celu uproszczenia późniejszego procesu nanoszenia markerów na mapę.</w:t>
+      </w:r>
+    </w:p>
+    <w:p>
+      <w:pPr>
+        <w:rPr>
+          <w:rFonts w:asciiTheme="majorHAnsi" w:hAnsiTheme="majorHAnsi" w:cstheme="majorHAnsi"/>
+        </w:rPr>
+      </w:pPr>
+    </w:p>
+    <w:p>
+      <w:pPr>
+        <w:pStyle w:val="Heading1"/>
+        <w:rPr>
+          <w:rFonts w:cstheme="majorHAnsi"/>
+        </w:rPr>
+      </w:pPr>
+      <w:bookmarkStart w:id="4" w:name="_Toc469844298"/>
+      <w:r>
+        <w:rPr>
+          <w:rFonts w:cstheme="majorHAnsi"/>
+        </w:rPr>
         <w:t>Scenariusz użycia aplikacji</w:t>
       </w:r>
-      <w:bookmarkEnd w:id="3"/>
-    </w:p>
-    <w:p>
-      <w:pPr>
+      <w:bookmarkEnd w:id="4"/>
+    </w:p>
+    <w:p>
+      <w:pPr>
+        <w:ind w:firstLine="708"/>
         <w:rPr>
           <w:rFonts w:asciiTheme="majorHAnsi" w:hAnsiTheme="majorHAnsi" w:cstheme="majorHAnsi"/>
         </w:rPr>
@@ -835,6 +1528,7 @@
     </w:p>
     <w:p>
       <w:pPr>
+        <w:ind w:firstLine="708"/>
         <w:rPr>
           <w:rFonts w:asciiTheme="majorHAnsi" w:hAnsiTheme="majorHAnsi" w:cstheme="majorHAnsi"/>
         </w:rPr>
@@ -873,19 +1567,25 @@
         <w:rPr>
           <w:rFonts w:asciiTheme="majorHAnsi" w:hAnsiTheme="majorHAnsi" w:cstheme="majorHAnsi"/>
         </w:rPr>
+        <w:t>.</w:t>
+      </w:r>
+      <w:r>
+        <w:rPr>
+          <w:rFonts w:asciiTheme="majorHAnsi" w:hAnsiTheme="majorHAnsi" w:cstheme="majorHAnsi"/>
+        </w:rPr>
+        <w:t xml:space="preserve"> Po kliknięciu myszką w dane miejsce zaznaczone</w:t>
+      </w:r>
+      <w:r>
+        <w:rPr>
+          <w:rFonts w:asciiTheme="majorHAnsi" w:hAnsiTheme="majorHAnsi" w:cstheme="majorHAnsi"/>
+        </w:rPr>
         <w:t>,</w:t>
       </w:r>
       <w:r>
         <w:rPr>
           <w:rFonts w:asciiTheme="majorHAnsi" w:hAnsiTheme="majorHAnsi" w:cstheme="majorHAnsi"/>
         </w:rPr>
-        <w:t xml:space="preserve"> na podstawie odpowiedzi z bazy danych.</w:t>
-      </w:r>
-      <w:r>
-        <w:rPr>
-          <w:rFonts w:asciiTheme="majorHAnsi" w:hAnsiTheme="majorHAnsi" w:cstheme="majorHAnsi"/>
-        </w:rPr>
-        <w:t xml:space="preserve"> Po kliknięciu myszką w dane miejsce zaznaczone</w:t>
+        <w:t xml:space="preserve"> w postaci markera, użytkownikowi wyświetlą się dodatkowe informacje na temat tego miejsca</w:t>
       </w:r>
       <w:r>
         <w:rPr>
@@ -897,18 +1597,6 @@
         <w:rPr>
           <w:rFonts w:asciiTheme="majorHAnsi" w:hAnsiTheme="majorHAnsi" w:cstheme="majorHAnsi"/>
         </w:rPr>
-        <w:t xml:space="preserve"> w postaci markera, użytkownikowi wyświetlą się dodatkowe informacje na temat tego miejsca</w:t>
-      </w:r>
-      <w:r>
-        <w:rPr>
-          <w:rFonts w:asciiTheme="majorHAnsi" w:hAnsiTheme="majorHAnsi" w:cstheme="majorHAnsi"/>
-        </w:rPr>
-        <w:t>,</w:t>
-      </w:r>
-      <w:r>
-        <w:rPr>
-          <w:rFonts w:asciiTheme="majorHAnsi" w:hAnsiTheme="majorHAnsi" w:cstheme="majorHAnsi"/>
-        </w:rPr>
         <w:t xml:space="preserve"> w postaci dymku. Informacjami tymi będą m.in. adres miejsca, data złożenia wniosku związanego z tym miejscem oraz link do pełnej treści wniosku. </w:t>
       </w:r>
     </w:p>
@@ -926,14 +1614,14 @@
           <w:rFonts w:cstheme="majorHAnsi"/>
         </w:rPr>
       </w:pPr>
-      <w:bookmarkStart w:id="4" w:name="_Toc469749872"/>
+      <w:bookmarkStart w:id="5" w:name="_Toc469844299"/>
       <w:r>
         <w:rPr>
           <w:rFonts w:cstheme="majorHAnsi"/>
         </w:rPr>
         <w:t>Technologia wykonania aplikacji</w:t>
       </w:r>
-      <w:bookmarkEnd w:id="4"/>
+      <w:bookmarkEnd w:id="5"/>
     </w:p>
     <w:p>
       <w:pPr>
@@ -942,94 +1630,731 @@
           <w:rFonts w:cstheme="majorHAnsi"/>
         </w:rPr>
       </w:pPr>
-      <w:bookmarkStart w:id="5" w:name="_Toc469749873"/>
+      <w:bookmarkStart w:id="6" w:name="_Toc469844300"/>
       <w:r>
         <w:rPr>
           <w:rFonts w:cstheme="majorHAnsi"/>
         </w:rPr>
-        <w:t xml:space="preserve">1. Google </w:t>
+        <w:t>Część Server-</w:t>
       </w:r>
       <w:proofErr w:type="spellStart"/>
       <w:r>
         <w:rPr>
           <w:rFonts w:cstheme="majorHAnsi"/>
         </w:rPr>
+        <w:t>Side</w:t>
+      </w:r>
+      <w:bookmarkEnd w:id="6"/>
+      <w:proofErr w:type="spellEnd"/>
+    </w:p>
+    <w:p/>
+    <w:p>
+      <w:pPr>
+        <w:ind w:firstLine="708"/>
+        <w:rPr>
+          <w:rFonts w:asciiTheme="majorHAnsi" w:eastAsia="Times New Roman" w:hAnsiTheme="majorHAnsi" w:cstheme="majorHAnsi"/>
+          <w:lang w:eastAsia="pl-PL"/>
+        </w:rPr>
+      </w:pPr>
+      <w:proofErr w:type="spellStart"/>
+      <w:r>
+        <w:rPr>
+          <w:rFonts w:asciiTheme="majorHAnsi" w:eastAsia="Times New Roman" w:hAnsiTheme="majorHAnsi" w:cstheme="majorHAnsi"/>
+          <w:lang w:eastAsia="pl-PL"/>
+        </w:rPr>
+        <w:t>Backend</w:t>
+      </w:r>
+      <w:proofErr w:type="spellEnd"/>
+      <w:r>
+        <w:rPr>
+          <w:rFonts w:asciiTheme="majorHAnsi" w:eastAsia="Times New Roman" w:hAnsiTheme="majorHAnsi" w:cstheme="majorHAnsi"/>
+          <w:lang w:eastAsia="pl-PL"/>
+        </w:rPr>
+        <w:t xml:space="preserve"> zostanie napisany w języku </w:t>
+      </w:r>
+      <w:proofErr w:type="spellStart"/>
+      <w:r>
+        <w:rPr>
+          <w:rFonts w:asciiTheme="majorHAnsi" w:eastAsia="Times New Roman" w:hAnsiTheme="majorHAnsi" w:cstheme="majorHAnsi"/>
+          <w:lang w:eastAsia="pl-PL"/>
+        </w:rPr>
+        <w:t>Python</w:t>
+      </w:r>
+      <w:proofErr w:type="spellEnd"/>
+      <w:r>
+        <w:rPr>
+          <w:rFonts w:asciiTheme="majorHAnsi" w:eastAsia="Times New Roman" w:hAnsiTheme="majorHAnsi" w:cstheme="majorHAnsi"/>
+          <w:lang w:eastAsia="pl-PL"/>
+        </w:rPr>
+        <w:t xml:space="preserve">. Do pobrania danych z serwerów rządowych wykorzystamy bibliotekę </w:t>
+      </w:r>
+      <w:proofErr w:type="spellStart"/>
+      <w:r>
+        <w:rPr>
+          <w:rFonts w:asciiTheme="majorHAnsi" w:eastAsia="Times New Roman" w:hAnsiTheme="majorHAnsi" w:cstheme="majorHAnsi"/>
+          <w:i/>
+          <w:iCs/>
+          <w:lang w:eastAsia="pl-PL"/>
+        </w:rPr>
+        <w:t>requests</w:t>
+      </w:r>
+      <w:proofErr w:type="spellEnd"/>
+      <w:r>
+        <w:rPr>
+          <w:rFonts w:asciiTheme="majorHAnsi" w:eastAsia="Times New Roman" w:hAnsiTheme="majorHAnsi" w:cstheme="majorHAnsi"/>
+          <w:i/>
+          <w:iCs/>
+          <w:lang w:eastAsia="pl-PL"/>
+        </w:rPr>
+        <w:t xml:space="preserve"> -  </w:t>
+      </w:r>
+      <w:r>
+        <w:rPr>
+          <w:rFonts w:asciiTheme="majorHAnsi" w:eastAsia="Times New Roman" w:hAnsiTheme="majorHAnsi" w:cstheme="majorHAnsi"/>
+          <w:lang w:eastAsia="pl-PL"/>
+        </w:rPr>
+        <w:t>określanej mianem “http dla ludzi” (z ang. “http f</w:t>
+      </w:r>
+      <w:bookmarkStart w:id="7" w:name="_GoBack"/>
+      <w:bookmarkEnd w:id="7"/>
+      <w:r>
+        <w:rPr>
+          <w:rFonts w:asciiTheme="majorHAnsi" w:eastAsia="Times New Roman" w:hAnsiTheme="majorHAnsi" w:cstheme="majorHAnsi"/>
+          <w:lang w:eastAsia="pl-PL"/>
+        </w:rPr>
+        <w:t xml:space="preserve">or </w:t>
+      </w:r>
+      <w:proofErr w:type="spellStart"/>
+      <w:r>
+        <w:rPr>
+          <w:rFonts w:asciiTheme="majorHAnsi" w:eastAsia="Times New Roman" w:hAnsiTheme="majorHAnsi" w:cstheme="majorHAnsi"/>
+          <w:lang w:eastAsia="pl-PL"/>
+        </w:rPr>
+        <w:t>humans</w:t>
+      </w:r>
+      <w:proofErr w:type="spellEnd"/>
+      <w:r>
+        <w:rPr>
+          <w:rFonts w:asciiTheme="majorHAnsi" w:eastAsia="Times New Roman" w:hAnsiTheme="majorHAnsi" w:cstheme="majorHAnsi"/>
+          <w:lang w:eastAsia="pl-PL"/>
+        </w:rPr>
+        <w:t>”: docs.</w:t>
+      </w:r>
+      <w:proofErr w:type="gramStart"/>
+      <w:r>
+        <w:rPr>
+          <w:rFonts w:asciiTheme="majorHAnsi" w:eastAsia="Times New Roman" w:hAnsiTheme="majorHAnsi" w:cstheme="majorHAnsi"/>
+          <w:lang w:eastAsia="pl-PL"/>
+        </w:rPr>
+        <w:t>python-requests</w:t>
+      </w:r>
+      <w:proofErr w:type="gramEnd"/>
+      <w:r>
+        <w:rPr>
+          <w:rFonts w:asciiTheme="majorHAnsi" w:eastAsia="Times New Roman" w:hAnsiTheme="majorHAnsi" w:cstheme="majorHAnsi"/>
+          <w:lang w:eastAsia="pl-PL"/>
+        </w:rPr>
+        <w:t>.</w:t>
+      </w:r>
+      <w:proofErr w:type="gramStart"/>
+      <w:r>
+        <w:rPr>
+          <w:rFonts w:asciiTheme="majorHAnsi" w:eastAsia="Times New Roman" w:hAnsiTheme="majorHAnsi" w:cstheme="majorHAnsi"/>
+          <w:lang w:eastAsia="pl-PL"/>
+        </w:rPr>
+        <w:t>org</w:t>
+      </w:r>
+      <w:proofErr w:type="gramEnd"/>
+      <w:r>
+        <w:rPr>
+          <w:rFonts w:asciiTheme="majorHAnsi" w:eastAsia="Times New Roman" w:hAnsiTheme="majorHAnsi" w:cstheme="majorHAnsi"/>
+          <w:lang w:eastAsia="pl-PL"/>
+        </w:rPr>
+        <w:t>).</w:t>
+      </w:r>
+    </w:p>
+    <w:p>
+      <w:pPr>
+        <w:ind w:firstLine="708"/>
+        <w:rPr>
+          <w:rFonts w:asciiTheme="majorHAnsi" w:eastAsia="Times New Roman" w:hAnsiTheme="majorHAnsi" w:cstheme="majorHAnsi"/>
+          <w:lang w:eastAsia="pl-PL"/>
+        </w:rPr>
+      </w:pPr>
+      <w:r>
+        <w:rPr>
+          <w:rFonts w:asciiTheme="majorHAnsi" w:eastAsia="Times New Roman" w:hAnsiTheme="majorHAnsi" w:cstheme="majorHAnsi"/>
+          <w:lang w:eastAsia="pl-PL"/>
+        </w:rPr>
+        <w:t xml:space="preserve">W celu wyekstrahowania danych lokalizacyjnych z wniosków, użyjemy biblioteki wyrażeń regularnych </w:t>
+      </w:r>
+      <w:r>
+        <w:rPr>
+          <w:rFonts w:asciiTheme="majorHAnsi" w:eastAsia="Times New Roman" w:hAnsiTheme="majorHAnsi" w:cstheme="majorHAnsi"/>
+          <w:i/>
+          <w:iCs/>
+          <w:lang w:eastAsia="pl-PL"/>
+        </w:rPr>
+        <w:t xml:space="preserve">re </w:t>
+      </w:r>
+      <w:r>
+        <w:rPr>
+          <w:rFonts w:asciiTheme="majorHAnsi" w:eastAsia="Times New Roman" w:hAnsiTheme="majorHAnsi" w:cstheme="majorHAnsi"/>
+          <w:lang w:eastAsia="pl-PL"/>
+        </w:rPr>
+        <w:t xml:space="preserve">z biblioteki standardowej </w:t>
+      </w:r>
+      <w:proofErr w:type="spellStart"/>
+      <w:r>
+        <w:rPr>
+          <w:rFonts w:asciiTheme="majorHAnsi" w:eastAsia="Times New Roman" w:hAnsiTheme="majorHAnsi" w:cstheme="majorHAnsi"/>
+          <w:lang w:eastAsia="pl-PL"/>
+        </w:rPr>
+        <w:t>Python’a</w:t>
+      </w:r>
+      <w:proofErr w:type="spellEnd"/>
+      <w:r>
+        <w:rPr>
+          <w:rFonts w:asciiTheme="majorHAnsi" w:eastAsia="Times New Roman" w:hAnsiTheme="majorHAnsi" w:cstheme="majorHAnsi"/>
+          <w:lang w:eastAsia="pl-PL"/>
+        </w:rPr>
+        <w:t xml:space="preserve"> (docs.</w:t>
+      </w:r>
+      <w:proofErr w:type="gramStart"/>
+      <w:r>
+        <w:rPr>
+          <w:rFonts w:asciiTheme="majorHAnsi" w:eastAsia="Times New Roman" w:hAnsiTheme="majorHAnsi" w:cstheme="majorHAnsi"/>
+          <w:lang w:eastAsia="pl-PL"/>
+        </w:rPr>
+        <w:t>python</w:t>
+      </w:r>
+      <w:proofErr w:type="gramEnd"/>
+      <w:r>
+        <w:rPr>
+          <w:rFonts w:asciiTheme="majorHAnsi" w:eastAsia="Times New Roman" w:hAnsiTheme="majorHAnsi" w:cstheme="majorHAnsi"/>
+          <w:lang w:eastAsia="pl-PL"/>
+        </w:rPr>
+        <w:t>.</w:t>
+      </w:r>
+      <w:proofErr w:type="gramStart"/>
+      <w:r>
+        <w:rPr>
+          <w:rFonts w:asciiTheme="majorHAnsi" w:eastAsia="Times New Roman" w:hAnsiTheme="majorHAnsi" w:cstheme="majorHAnsi"/>
+          <w:lang w:eastAsia="pl-PL"/>
+        </w:rPr>
+        <w:t>org</w:t>
+      </w:r>
+      <w:proofErr w:type="gramEnd"/>
+      <w:r>
+        <w:rPr>
+          <w:rFonts w:asciiTheme="majorHAnsi" w:eastAsia="Times New Roman" w:hAnsiTheme="majorHAnsi" w:cstheme="majorHAnsi"/>
+          <w:lang w:eastAsia="pl-PL"/>
+        </w:rPr>
+        <w:t>/3/</w:t>
+      </w:r>
+      <w:proofErr w:type="spellStart"/>
+      <w:r>
+        <w:rPr>
+          <w:rFonts w:asciiTheme="majorHAnsi" w:eastAsia="Times New Roman" w:hAnsiTheme="majorHAnsi" w:cstheme="majorHAnsi"/>
+          <w:lang w:eastAsia="pl-PL"/>
+        </w:rPr>
+        <w:t>library</w:t>
+      </w:r>
+      <w:proofErr w:type="spellEnd"/>
+      <w:r>
+        <w:rPr>
+          <w:rFonts w:asciiTheme="majorHAnsi" w:eastAsia="Times New Roman" w:hAnsiTheme="majorHAnsi" w:cstheme="majorHAnsi"/>
+          <w:lang w:eastAsia="pl-PL"/>
+        </w:rPr>
+        <w:t>/re.</w:t>
+      </w:r>
+      <w:proofErr w:type="gramStart"/>
+      <w:r>
+        <w:rPr>
+          <w:rFonts w:asciiTheme="majorHAnsi" w:eastAsia="Times New Roman" w:hAnsiTheme="majorHAnsi" w:cstheme="majorHAnsi"/>
+          <w:lang w:eastAsia="pl-PL"/>
+        </w:rPr>
+        <w:t>html</w:t>
+      </w:r>
+      <w:proofErr w:type="gramEnd"/>
+      <w:r>
+        <w:rPr>
+          <w:rFonts w:asciiTheme="majorHAnsi" w:eastAsia="Times New Roman" w:hAnsiTheme="majorHAnsi" w:cstheme="majorHAnsi"/>
+          <w:lang w:eastAsia="pl-PL"/>
+        </w:rPr>
+        <w:t>).</w:t>
+      </w:r>
+    </w:p>
+    <w:p>
+      <w:pPr>
+        <w:rPr>
+          <w:rFonts w:asciiTheme="majorHAnsi" w:eastAsia="Times New Roman" w:hAnsiTheme="majorHAnsi" w:cstheme="majorHAnsi"/>
+          <w:lang w:eastAsia="pl-PL"/>
+        </w:rPr>
+      </w:pPr>
+      <w:r>
+        <w:rPr>
+          <w:rFonts w:asciiTheme="majorHAnsi" w:eastAsia="Times New Roman" w:hAnsiTheme="majorHAnsi" w:cstheme="majorHAnsi"/>
+          <w:lang w:eastAsia="pl-PL"/>
+        </w:rPr>
+        <w:t xml:space="preserve">Przechowywać dane będziemy w relacyjnej bazie danych </w:t>
+      </w:r>
+      <w:proofErr w:type="spellStart"/>
+      <w:r>
+        <w:rPr>
+          <w:rFonts w:asciiTheme="majorHAnsi" w:eastAsia="Times New Roman" w:hAnsiTheme="majorHAnsi" w:cstheme="majorHAnsi"/>
+          <w:i/>
+          <w:iCs/>
+          <w:lang w:eastAsia="pl-PL"/>
+        </w:rPr>
+        <w:t>SQLite</w:t>
+      </w:r>
+      <w:proofErr w:type="spellEnd"/>
+      <w:r>
+        <w:rPr>
+          <w:rFonts w:asciiTheme="majorHAnsi" w:eastAsia="Times New Roman" w:hAnsiTheme="majorHAnsi" w:cstheme="majorHAnsi"/>
+          <w:i/>
+          <w:iCs/>
+          <w:lang w:eastAsia="pl-PL"/>
+        </w:rPr>
+        <w:t xml:space="preserve"> </w:t>
+      </w:r>
+      <w:r>
+        <w:rPr>
+          <w:rFonts w:asciiTheme="majorHAnsi" w:eastAsia="Times New Roman" w:hAnsiTheme="majorHAnsi" w:cstheme="majorHAnsi"/>
+          <w:lang w:eastAsia="pl-PL"/>
+        </w:rPr>
+        <w:t>(sqlite.</w:t>
+      </w:r>
+      <w:proofErr w:type="gramStart"/>
+      <w:r>
+        <w:rPr>
+          <w:rFonts w:asciiTheme="majorHAnsi" w:eastAsia="Times New Roman" w:hAnsiTheme="majorHAnsi" w:cstheme="majorHAnsi"/>
+          <w:lang w:eastAsia="pl-PL"/>
+        </w:rPr>
+        <w:t>org</w:t>
+      </w:r>
+      <w:proofErr w:type="gramEnd"/>
+      <w:r>
+        <w:rPr>
+          <w:rFonts w:asciiTheme="majorHAnsi" w:eastAsia="Times New Roman" w:hAnsiTheme="majorHAnsi" w:cstheme="majorHAnsi"/>
+          <w:lang w:eastAsia="pl-PL"/>
+        </w:rPr>
+        <w:t>)</w:t>
+      </w:r>
+      <w:r>
+        <w:rPr>
+          <w:rFonts w:asciiTheme="majorHAnsi" w:eastAsia="Times New Roman" w:hAnsiTheme="majorHAnsi" w:cstheme="majorHAnsi"/>
+          <w:i/>
+          <w:iCs/>
+          <w:lang w:eastAsia="pl-PL"/>
+        </w:rPr>
+        <w:t>.</w:t>
+      </w:r>
+    </w:p>
+    <w:p>
+      <w:pPr>
+        <w:rPr>
+          <w:rFonts w:asciiTheme="majorHAnsi" w:eastAsia="Times New Roman" w:hAnsiTheme="majorHAnsi" w:cstheme="majorHAnsi"/>
+          <w:lang w:eastAsia="pl-PL"/>
+        </w:rPr>
+      </w:pPr>
+      <w:r>
+        <w:rPr>
+          <w:rFonts w:asciiTheme="majorHAnsi" w:eastAsia="Times New Roman" w:hAnsiTheme="majorHAnsi" w:cstheme="majorHAnsi"/>
+          <w:lang w:eastAsia="pl-PL"/>
+        </w:rPr>
+        <w:t xml:space="preserve">Do komunikacji z bazą wykorzystamy </w:t>
+      </w:r>
+      <w:proofErr w:type="spellStart"/>
+      <w:r>
+        <w:rPr>
+          <w:rFonts w:asciiTheme="majorHAnsi" w:eastAsia="Times New Roman" w:hAnsiTheme="majorHAnsi" w:cstheme="majorHAnsi"/>
+          <w:lang w:eastAsia="pl-PL"/>
+        </w:rPr>
+        <w:t>maper</w:t>
+      </w:r>
+      <w:proofErr w:type="spellEnd"/>
+      <w:r>
+        <w:rPr>
+          <w:rFonts w:asciiTheme="majorHAnsi" w:eastAsia="Times New Roman" w:hAnsiTheme="majorHAnsi" w:cstheme="majorHAnsi"/>
+          <w:lang w:eastAsia="pl-PL"/>
+        </w:rPr>
+        <w:t xml:space="preserve"> obiektowo-relacyjny </w:t>
+      </w:r>
+      <w:proofErr w:type="spellStart"/>
+      <w:r>
+        <w:rPr>
+          <w:rFonts w:asciiTheme="majorHAnsi" w:eastAsia="Times New Roman" w:hAnsiTheme="majorHAnsi" w:cstheme="majorHAnsi"/>
+          <w:i/>
+          <w:iCs/>
+          <w:lang w:eastAsia="pl-PL"/>
+        </w:rPr>
+        <w:t>SQLAlchemy</w:t>
+      </w:r>
+      <w:proofErr w:type="spellEnd"/>
+      <w:r>
+        <w:rPr>
+          <w:rFonts w:asciiTheme="majorHAnsi" w:eastAsia="Times New Roman" w:hAnsiTheme="majorHAnsi" w:cstheme="majorHAnsi"/>
+          <w:lang w:eastAsia="pl-PL"/>
+        </w:rPr>
+        <w:t xml:space="preserve"> (sqlalchemy.</w:t>
+      </w:r>
+      <w:proofErr w:type="gramStart"/>
+      <w:r>
+        <w:rPr>
+          <w:rFonts w:asciiTheme="majorHAnsi" w:eastAsia="Times New Roman" w:hAnsiTheme="majorHAnsi" w:cstheme="majorHAnsi"/>
+          <w:lang w:eastAsia="pl-PL"/>
+        </w:rPr>
+        <w:t>org</w:t>
+      </w:r>
+      <w:proofErr w:type="gramEnd"/>
+      <w:r>
+        <w:rPr>
+          <w:rFonts w:asciiTheme="majorHAnsi" w:eastAsia="Times New Roman" w:hAnsiTheme="majorHAnsi" w:cstheme="majorHAnsi"/>
+          <w:lang w:eastAsia="pl-PL"/>
+        </w:rPr>
+        <w:t>).</w:t>
+      </w:r>
+    </w:p>
+    <w:p>
+      <w:pPr>
+        <w:ind w:firstLine="708"/>
+        <w:rPr>
+          <w:rFonts w:asciiTheme="majorHAnsi" w:eastAsia="Times New Roman" w:hAnsiTheme="majorHAnsi" w:cstheme="majorHAnsi"/>
+          <w:lang w:eastAsia="pl-PL"/>
+        </w:rPr>
+      </w:pPr>
+      <w:r>
+        <w:rPr>
+          <w:rFonts w:asciiTheme="majorHAnsi" w:eastAsia="Times New Roman" w:hAnsiTheme="majorHAnsi" w:cstheme="majorHAnsi"/>
+          <w:lang w:eastAsia="pl-PL"/>
+        </w:rPr>
+        <w:t xml:space="preserve">Usługa serwująca dane do aplikacji klienckiej zostanie zaimplementowana z użyciem serwera HTTP </w:t>
+      </w:r>
+      <w:proofErr w:type="spellStart"/>
+      <w:r>
+        <w:rPr>
+          <w:rFonts w:asciiTheme="majorHAnsi" w:eastAsia="Times New Roman" w:hAnsiTheme="majorHAnsi" w:cstheme="majorHAnsi"/>
+          <w:i/>
+          <w:iCs/>
+          <w:lang w:eastAsia="pl-PL"/>
+        </w:rPr>
+        <w:t>Flask</w:t>
+      </w:r>
+      <w:proofErr w:type="spellEnd"/>
+      <w:r>
+        <w:rPr>
+          <w:rFonts w:asciiTheme="majorHAnsi" w:eastAsia="Times New Roman" w:hAnsiTheme="majorHAnsi" w:cstheme="majorHAnsi"/>
+          <w:lang w:eastAsia="pl-PL"/>
+        </w:rPr>
+        <w:t xml:space="preserve"> (flask.</w:t>
+      </w:r>
+      <w:proofErr w:type="gramStart"/>
+      <w:r>
+        <w:rPr>
+          <w:rFonts w:asciiTheme="majorHAnsi" w:eastAsia="Times New Roman" w:hAnsiTheme="majorHAnsi" w:cstheme="majorHAnsi"/>
+          <w:lang w:eastAsia="pl-PL"/>
+        </w:rPr>
+        <w:t>pocoo</w:t>
+      </w:r>
+      <w:proofErr w:type="gramEnd"/>
+      <w:r>
+        <w:rPr>
+          <w:rFonts w:asciiTheme="majorHAnsi" w:eastAsia="Times New Roman" w:hAnsiTheme="majorHAnsi" w:cstheme="majorHAnsi"/>
+          <w:lang w:eastAsia="pl-PL"/>
+        </w:rPr>
+        <w:t>.</w:t>
+      </w:r>
+      <w:proofErr w:type="gramStart"/>
+      <w:r>
+        <w:rPr>
+          <w:rFonts w:asciiTheme="majorHAnsi" w:eastAsia="Times New Roman" w:hAnsiTheme="majorHAnsi" w:cstheme="majorHAnsi"/>
+          <w:lang w:eastAsia="pl-PL"/>
+        </w:rPr>
+        <w:t>org</w:t>
+      </w:r>
+      <w:proofErr w:type="gramEnd"/>
+      <w:r>
+        <w:rPr>
+          <w:rFonts w:asciiTheme="majorHAnsi" w:eastAsia="Times New Roman" w:hAnsiTheme="majorHAnsi" w:cstheme="majorHAnsi"/>
+          <w:lang w:eastAsia="pl-PL"/>
+        </w:rPr>
+        <w:t>).</w:t>
+      </w:r>
+    </w:p>
+    <w:p>
+      <w:pPr>
+        <w:ind w:firstLine="708"/>
+        <w:rPr>
+          <w:rFonts w:asciiTheme="majorHAnsi" w:eastAsia="Times New Roman" w:hAnsiTheme="majorHAnsi" w:cstheme="majorHAnsi"/>
+          <w:lang w:eastAsia="pl-PL"/>
+        </w:rPr>
+      </w:pPr>
+    </w:p>
+    <w:p>
+      <w:pPr>
+        <w:rPr>
+          <w:rFonts w:asciiTheme="majorHAnsi" w:hAnsiTheme="majorHAnsi" w:cstheme="majorHAnsi"/>
+        </w:rPr>
+      </w:pPr>
+    </w:p>
+    <w:p>
+      <w:pPr>
+        <w:pStyle w:val="Heading2"/>
+        <w:rPr>
+          <w:rFonts w:cstheme="majorHAnsi"/>
+          <w:lang w:val="en-US"/>
+        </w:rPr>
+      </w:pPr>
+      <w:bookmarkStart w:id="8" w:name="_Toc469844301"/>
+      <w:proofErr w:type="spellStart"/>
+      <w:r>
+        <w:rPr>
+          <w:rFonts w:cstheme="majorHAnsi"/>
+          <w:lang w:val="en-US"/>
+        </w:rPr>
+        <w:lastRenderedPageBreak/>
+        <w:t>Część</w:t>
+      </w:r>
+      <w:proofErr w:type="spellEnd"/>
+      <w:r>
+        <w:rPr>
+          <w:rFonts w:cstheme="majorHAnsi"/>
+          <w:lang w:val="en-US"/>
+        </w:rPr>
+        <w:t xml:space="preserve"> Client-Side</w:t>
+      </w:r>
+      <w:bookmarkEnd w:id="8"/>
+    </w:p>
+    <w:p>
+      <w:pPr>
+        <w:rPr>
+          <w:lang w:val="en-US"/>
+        </w:rPr>
+      </w:pPr>
+    </w:p>
+    <w:p>
+      <w:pPr>
+        <w:pStyle w:val="Heading3"/>
+        <w:rPr>
+          <w:rFonts w:cstheme="majorHAnsi"/>
+          <w:lang w:val="en-US"/>
+        </w:rPr>
+      </w:pPr>
+      <w:bookmarkStart w:id="9" w:name="_Toc469844302"/>
+      <w:r>
+        <w:rPr>
+          <w:rFonts w:cstheme="majorHAnsi"/>
+          <w:lang w:val="en-US"/>
+        </w:rPr>
+        <w:t>1. Google Maps JavaScript API</w:t>
+      </w:r>
+      <w:bookmarkEnd w:id="9"/>
+    </w:p>
+    <w:p>
+      <w:pPr>
+        <w:rPr>
+          <w:lang w:val="en-US"/>
+        </w:rPr>
+      </w:pPr>
+    </w:p>
+    <w:p>
+      <w:pPr>
+        <w:ind w:firstLine="708"/>
+        <w:rPr>
+          <w:rFonts w:asciiTheme="majorHAnsi" w:hAnsiTheme="majorHAnsi" w:cstheme="majorHAnsi"/>
+        </w:rPr>
+      </w:pPr>
+      <w:r>
+        <w:rPr>
+          <w:rFonts w:asciiTheme="majorHAnsi" w:hAnsiTheme="majorHAnsi" w:cstheme="majorHAnsi"/>
+        </w:rPr>
+        <w:t xml:space="preserve">Aplikacja kliencka zostanie wykonania w technologii JavaScript, w wersji </w:t>
+      </w:r>
+      <w:proofErr w:type="spellStart"/>
+      <w:r>
+        <w:rPr>
+          <w:rFonts w:asciiTheme="majorHAnsi" w:hAnsiTheme="majorHAnsi" w:cstheme="majorHAnsi"/>
+        </w:rPr>
+        <w:t>ecmaScript</w:t>
+      </w:r>
+      <w:proofErr w:type="spellEnd"/>
+      <w:r>
+        <w:rPr>
+          <w:rFonts w:asciiTheme="majorHAnsi" w:hAnsiTheme="majorHAnsi" w:cstheme="majorHAnsi"/>
+        </w:rPr>
+        <w:t xml:space="preserve"> 2015</w:t>
+      </w:r>
+      <w:r>
+        <w:rPr>
+          <w:rFonts w:asciiTheme="majorHAnsi" w:hAnsiTheme="majorHAnsi" w:cstheme="majorHAnsi"/>
+        </w:rPr>
+        <w:t xml:space="preserve">. Głównym elementem aplikacji będzie mapa. Do wyświetlania mapy wykorzystamy Google </w:t>
+      </w:r>
+      <w:proofErr w:type="spellStart"/>
+      <w:r>
+        <w:rPr>
+          <w:rFonts w:asciiTheme="majorHAnsi" w:hAnsiTheme="majorHAnsi" w:cstheme="majorHAnsi"/>
+        </w:rPr>
         <w:t>Maps</w:t>
       </w:r>
       <w:proofErr w:type="spellEnd"/>
       <w:r>
         <w:rPr>
+          <w:rFonts w:asciiTheme="majorHAnsi" w:hAnsiTheme="majorHAnsi" w:cstheme="majorHAnsi"/>
+        </w:rPr>
+        <w:t xml:space="preserve"> JavaScript API, które pozwala na wyświetlenie mapy wyśrodkowanej w konkretnym punkcie (w naszym przypadku będzie to centrum miasta Lublin) oraz zaznaczanie na mapie punktów charakterystycznych w postaci markerów. </w:t>
+      </w:r>
+      <w:r>
+        <w:rPr>
+          <w:rFonts w:asciiTheme="majorHAnsi" w:hAnsiTheme="majorHAnsi" w:cstheme="majorHAnsi"/>
+        </w:rPr>
+        <w:t xml:space="preserve"> Mapa będzie posiadała standardowe funkcje dostępne w aplikacjach korzystających z </w:t>
+      </w:r>
+      <w:proofErr w:type="spellStart"/>
+      <w:r>
+        <w:rPr>
+          <w:rFonts w:asciiTheme="majorHAnsi" w:hAnsiTheme="majorHAnsi" w:cstheme="majorHAnsi"/>
+        </w:rPr>
+        <w:t>google</w:t>
+      </w:r>
+      <w:proofErr w:type="spellEnd"/>
+      <w:r>
+        <w:rPr>
+          <w:rFonts w:asciiTheme="majorHAnsi" w:hAnsiTheme="majorHAnsi" w:cstheme="majorHAnsi"/>
+        </w:rPr>
+        <w:t xml:space="preserve"> </w:t>
+      </w:r>
+      <w:proofErr w:type="spellStart"/>
+      <w:r>
+        <w:rPr>
+          <w:rFonts w:asciiTheme="majorHAnsi" w:hAnsiTheme="majorHAnsi" w:cstheme="majorHAnsi"/>
+        </w:rPr>
+        <w:t>maps</w:t>
+      </w:r>
+      <w:proofErr w:type="spellEnd"/>
+      <w:r>
+        <w:rPr>
+          <w:rFonts w:asciiTheme="majorHAnsi" w:hAnsiTheme="majorHAnsi" w:cstheme="majorHAnsi"/>
+        </w:rPr>
+        <w:t>, takie jak: zbliżanie/oddalanie mapy</w:t>
+      </w:r>
+      <w:r>
+        <w:rPr>
+          <w:rFonts w:asciiTheme="majorHAnsi" w:hAnsiTheme="majorHAnsi" w:cstheme="majorHAnsi"/>
+        </w:rPr>
+        <w:t>, przesuwanie, przełączanie się pomiędzy widokiem drogowym i satelitarnym</w:t>
+      </w:r>
+    </w:p>
+    <w:p>
+      <w:pPr>
+        <w:pStyle w:val="Heading3"/>
+        <w:rPr>
           <w:rFonts w:cstheme="majorHAnsi"/>
         </w:rPr>
-        <w:t xml:space="preserve"> JavaScript API</w:t>
-      </w:r>
-      <w:bookmarkEnd w:id="5"/>
-    </w:p>
-    <w:p>
-      <w:pPr>
-        <w:rPr>
-          <w:rFonts w:asciiTheme="majorHAnsi" w:hAnsiTheme="majorHAnsi" w:cstheme="majorHAnsi"/>
-        </w:rPr>
-      </w:pPr>
-    </w:p>
-    <w:p>
-      <w:pPr>
-        <w:rPr>
-          <w:rFonts w:asciiTheme="majorHAnsi" w:hAnsiTheme="majorHAnsi" w:cstheme="majorHAnsi"/>
-        </w:rPr>
-      </w:pPr>
-      <w:r>
-        <w:rPr>
-          <w:rFonts w:asciiTheme="majorHAnsi" w:hAnsiTheme="majorHAnsi" w:cstheme="majorHAnsi"/>
-        </w:rPr>
-        <w:t xml:space="preserve">Aplikacja kliencka zostanie wykonania w technologii JavaScript, w wersji </w:t>
+      </w:pPr>
+      <w:bookmarkStart w:id="10" w:name="_Toc469844303"/>
+      <w:r>
+        <w:rPr>
+          <w:rFonts w:cstheme="majorHAnsi"/>
+        </w:rPr>
+        <w:t>2. Google Maps Geocoding API</w:t>
+      </w:r>
+      <w:bookmarkEnd w:id="10"/>
+    </w:p>
+    <w:p/>
+    <w:p>
+      <w:pPr>
+        <w:ind w:firstLine="708"/>
+        <w:rPr>
+          <w:rFonts w:asciiTheme="majorHAnsi" w:hAnsiTheme="majorHAnsi" w:cstheme="majorHAnsi"/>
+        </w:rPr>
+      </w:pPr>
+      <w:r>
+        <w:rPr>
+          <w:rFonts w:asciiTheme="majorHAnsi" w:hAnsiTheme="majorHAnsi" w:cstheme="majorHAnsi"/>
+        </w:rPr>
+        <w:t xml:space="preserve">W celu narysowania markera w odpowiednim miejscu, będziemy potrzebować współrzędnych geograficznych tego miejsca. Do konwersji adresu pocztowego na jego współrzędne geograficzne wykorzystamy Google </w:t>
       </w:r>
       <w:proofErr w:type="spellStart"/>
       <w:r>
         <w:rPr>
           <w:rFonts w:asciiTheme="majorHAnsi" w:hAnsiTheme="majorHAnsi" w:cstheme="majorHAnsi"/>
         </w:rPr>
-        <w:t>ecmaScript</w:t>
+        <w:t>Maps</w:t>
       </w:r>
       <w:proofErr w:type="spellEnd"/>
       <w:r>
         <w:rPr>
           <w:rFonts w:asciiTheme="majorHAnsi" w:hAnsiTheme="majorHAnsi" w:cstheme="majorHAnsi"/>
         </w:rPr>
-        <w:t xml:space="preserve"> 2015</w:t>
-      </w:r>
-      <w:r>
-        <w:rPr>
-          <w:rFonts w:asciiTheme="majorHAnsi" w:hAnsiTheme="majorHAnsi" w:cstheme="majorHAnsi"/>
-        </w:rPr>
-        <w:t xml:space="preserve">. Głównym elementem aplikacji będzie mapa. Do wyświetlania mapy wykorzystamy Google </w:t>
+        <w:t xml:space="preserve"> </w:t>
       </w:r>
       <w:proofErr w:type="spellStart"/>
       <w:r>
         <w:rPr>
           <w:rFonts w:asciiTheme="majorHAnsi" w:hAnsiTheme="majorHAnsi" w:cstheme="majorHAnsi"/>
         </w:rPr>
-        <w:t>Maps</w:t>
+        <w:t>Geocoding</w:t>
       </w:r>
       <w:proofErr w:type="spellEnd"/>
       <w:r>
         <w:rPr>
           <w:rFonts w:asciiTheme="majorHAnsi" w:hAnsiTheme="majorHAnsi" w:cstheme="majorHAnsi"/>
         </w:rPr>
-        <w:t xml:space="preserve"> JavaScript API, które pozwala na wyświetlenie mapy wyśrodkowanej w konkretnym punkcie (w naszym przypadku będzie to centrum miasta Lublin) oraz zaznaczanie na mapie punktów charakterystycznych w postaci markerów. </w:t>
-      </w:r>
-      <w:r>
-        <w:rPr>
-          <w:rFonts w:asciiTheme="majorHAnsi" w:hAnsiTheme="majorHAnsi" w:cstheme="majorHAnsi"/>
-        </w:rPr>
-        <w:t xml:space="preserve"> Mapa będzie posiadała standardowe funkcje dostępne w aplikacjach korzystających z </w:t>
+        <w:t xml:space="preserve"> API.  Z racji tego, że w Polsce może być kilka miejsc z tą samą nazwą ulicy i numerem budynku, zapewnimy, że zostaną zakodowane miejsca tylko z Lublina, poprzez dopisanie „Lublin” w adresie.</w:t>
+      </w:r>
+    </w:p>
+    <w:p>
+      <w:pPr>
+        <w:rPr>
+          <w:rFonts w:asciiTheme="majorHAnsi" w:hAnsiTheme="majorHAnsi" w:cstheme="majorHAnsi"/>
+        </w:rPr>
+      </w:pPr>
+    </w:p>
+    <w:p>
+      <w:pPr>
+        <w:pStyle w:val="Heading3"/>
+        <w:rPr>
+          <w:rFonts w:cstheme="majorHAnsi"/>
+        </w:rPr>
+      </w:pPr>
+      <w:bookmarkStart w:id="11" w:name="_Toc469844304"/>
+      <w:r>
+        <w:rPr>
+          <w:rFonts w:cstheme="majorHAnsi"/>
+        </w:rPr>
+        <w:t>3. Date range picker</w:t>
+      </w:r>
+      <w:bookmarkEnd w:id="11"/>
+    </w:p>
+    <w:p>
+      <w:pPr>
+        <w:rPr>
+          <w:rFonts w:asciiTheme="majorHAnsi" w:hAnsiTheme="majorHAnsi" w:cstheme="majorHAnsi"/>
+        </w:rPr>
+      </w:pPr>
+    </w:p>
+    <w:p>
+      <w:pPr>
+        <w:ind w:firstLine="708"/>
+        <w:rPr>
+          <w:rFonts w:asciiTheme="majorHAnsi" w:hAnsiTheme="majorHAnsi" w:cstheme="majorHAnsi"/>
+        </w:rPr>
+      </w:pPr>
+      <w:r>
+        <w:rPr>
+          <w:rFonts w:asciiTheme="majorHAnsi" w:hAnsiTheme="majorHAnsi" w:cstheme="majorHAnsi"/>
+        </w:rPr>
+        <w:t xml:space="preserve">Użytkownik będzie mógł określać zakres dat, z której będą wyszukiwane wnioski. W tym celu skorzystamy z gotowej biblioteki JavaScript </w:t>
       </w:r>
       <w:proofErr w:type="spellStart"/>
       <w:r>
         <w:rPr>
           <w:rFonts w:asciiTheme="majorHAnsi" w:hAnsiTheme="majorHAnsi" w:cstheme="majorHAnsi"/>
         </w:rPr>
-        <w:t>google</w:t>
+        <w:t>Date</w:t>
       </w:r>
       <w:proofErr w:type="spellEnd"/>
       <w:r>
@@ -1043,294 +2368,89 @@
         <w:rPr>
           <w:rFonts w:asciiTheme="majorHAnsi" w:hAnsiTheme="majorHAnsi" w:cstheme="majorHAnsi"/>
         </w:rPr>
-        <w:t>maps</w:t>
+        <w:t>Range</w:t>
       </w:r>
       <w:proofErr w:type="spellEnd"/>
       <w:r>
         <w:rPr>
           <w:rFonts w:asciiTheme="majorHAnsi" w:hAnsiTheme="majorHAnsi" w:cstheme="majorHAnsi"/>
         </w:rPr>
-        <w:t>, takie jak: zbliżanie/oddalanie mapy</w:t>
-      </w:r>
-      <w:r>
-        <w:rPr>
-          <w:rFonts w:asciiTheme="majorHAnsi" w:hAnsiTheme="majorHAnsi" w:cstheme="majorHAnsi"/>
-        </w:rPr>
-        <w:t>, przesuwanie, przełączanie się pomiędzy widokiem drogowym i satelitarnym</w:t>
-      </w:r>
-    </w:p>
-    <w:p>
-      <w:pPr>
-        <w:pStyle w:val="Heading2"/>
-        <w:rPr>
-          <w:rFonts w:cstheme="majorHAnsi"/>
-        </w:rPr>
-      </w:pPr>
-      <w:bookmarkStart w:id="6" w:name="_Toc469749874"/>
-      <w:r>
-        <w:rPr>
-          <w:rFonts w:cstheme="majorHAnsi"/>
-        </w:rPr>
-        <w:t xml:space="preserve">2. Google </w:t>
+        <w:t xml:space="preserve"> </w:t>
       </w:r>
       <w:proofErr w:type="spellStart"/>
       <w:r>
         <w:rPr>
-          <w:rFonts w:cstheme="majorHAnsi"/>
-        </w:rPr>
-        <w:t>Maps</w:t>
+          <w:rFonts w:asciiTheme="majorHAnsi" w:hAnsiTheme="majorHAnsi" w:cstheme="majorHAnsi"/>
+        </w:rPr>
+        <w:t>Picker</w:t>
       </w:r>
       <w:proofErr w:type="spellEnd"/>
       <w:r>
         <w:rPr>
-          <w:rFonts w:cstheme="majorHAnsi"/>
+          <w:rFonts w:asciiTheme="majorHAnsi" w:hAnsiTheme="majorHAnsi" w:cstheme="majorHAnsi"/>
+        </w:rPr>
+        <w:t xml:space="preserve">, którą zaimportujemy do naszej aplikacji. Komponent pozwala na ręczne wpisanie daty w polu tekstowym lub wybór daty z kalendarza wyświetlającego się w momencie kliknięcia w pole. </w:t>
+      </w:r>
+      <w:proofErr w:type="spellStart"/>
+      <w:r>
+        <w:rPr>
+          <w:rFonts w:asciiTheme="majorHAnsi" w:hAnsiTheme="majorHAnsi" w:cstheme="majorHAnsi"/>
+        </w:rPr>
+        <w:t>Date</w:t>
+      </w:r>
+      <w:proofErr w:type="spellEnd"/>
+      <w:r>
+        <w:rPr>
+          <w:rFonts w:asciiTheme="majorHAnsi" w:hAnsiTheme="majorHAnsi" w:cstheme="majorHAnsi"/>
         </w:rPr>
         <w:t xml:space="preserve"> </w:t>
       </w:r>
       <w:proofErr w:type="spellStart"/>
       <w:r>
         <w:rPr>
-          <w:rFonts w:cstheme="majorHAnsi"/>
-        </w:rPr>
-        <w:t>Geocoding</w:t>
+          <w:rFonts w:asciiTheme="majorHAnsi" w:hAnsiTheme="majorHAnsi" w:cstheme="majorHAnsi"/>
+        </w:rPr>
+        <w:t>Range</w:t>
       </w:r>
       <w:proofErr w:type="spellEnd"/>
       <w:r>
         <w:rPr>
-          <w:rFonts w:cstheme="majorHAnsi"/>
-        </w:rPr>
-        <w:t xml:space="preserve"> API</w:t>
-      </w:r>
-      <w:bookmarkEnd w:id="6"/>
-    </w:p>
-    <w:p>
-      <w:pPr>
-        <w:rPr>
-          <w:rFonts w:asciiTheme="majorHAnsi" w:hAnsiTheme="majorHAnsi" w:cstheme="majorHAnsi"/>
-        </w:rPr>
-      </w:pPr>
-    </w:p>
-    <w:p>
-      <w:pPr>
-        <w:rPr>
-          <w:rFonts w:asciiTheme="majorHAnsi" w:hAnsiTheme="majorHAnsi" w:cstheme="majorHAnsi"/>
-        </w:rPr>
-      </w:pPr>
-      <w:r>
-        <w:rPr>
-          <w:rFonts w:asciiTheme="majorHAnsi" w:hAnsiTheme="majorHAnsi" w:cstheme="majorHAnsi"/>
-        </w:rPr>
-        <w:t xml:space="preserve">W celu narysowania markera w odpowiednim miejscu, będziemy potrzebować współrzędnych geograficznych tego miejsca. Do konwersji adresu pocztowego na jego współrzędne geograficzne </w:t>
-      </w:r>
-      <w:r>
-        <w:rPr>
-          <w:rFonts w:asciiTheme="majorHAnsi" w:hAnsiTheme="majorHAnsi" w:cstheme="majorHAnsi"/>
-        </w:rPr>
-        <w:lastRenderedPageBreak/>
-        <w:t xml:space="preserve">wykorzystamy Google </w:t>
+          <w:rFonts w:asciiTheme="majorHAnsi" w:hAnsiTheme="majorHAnsi" w:cstheme="majorHAnsi"/>
+        </w:rPr>
+        <w:t xml:space="preserve"> </w:t>
       </w:r>
       <w:proofErr w:type="spellStart"/>
       <w:r>
         <w:rPr>
           <w:rFonts w:asciiTheme="majorHAnsi" w:hAnsiTheme="majorHAnsi" w:cstheme="majorHAnsi"/>
         </w:rPr>
-        <w:t>Maps</w:t>
+        <w:t>Picker</w:t>
       </w:r>
       <w:proofErr w:type="spellEnd"/>
       <w:r>
         <w:rPr>
           <w:rFonts w:asciiTheme="majorHAnsi" w:hAnsiTheme="majorHAnsi" w:cstheme="majorHAnsi"/>
         </w:rPr>
-        <w:t xml:space="preserve"> </w:t>
+        <w:t xml:space="preserve"> posiada szereg walidacji np. walidacja poprawnego formatu </w:t>
+      </w:r>
+      <w:r>
+        <w:rPr>
+          <w:rFonts w:asciiTheme="majorHAnsi" w:hAnsiTheme="majorHAnsi" w:cstheme="majorHAnsi"/>
+        </w:rPr>
+        <w:t xml:space="preserve">daty. Do poprawnego działania komponentu należy również zaimportować </w:t>
       </w:r>
       <w:proofErr w:type="spellStart"/>
       <w:r>
         <w:rPr>
           <w:rFonts w:asciiTheme="majorHAnsi" w:hAnsiTheme="majorHAnsi" w:cstheme="majorHAnsi"/>
         </w:rPr>
-        <w:t>Geocoding</w:t>
+        <w:t>JQuery</w:t>
       </w:r>
       <w:proofErr w:type="spellEnd"/>
       <w:r>
         <w:rPr>
           <w:rFonts w:asciiTheme="majorHAnsi" w:hAnsiTheme="majorHAnsi" w:cstheme="majorHAnsi"/>
         </w:rPr>
-        <w:t xml:space="preserve"> API.  Z racji tego, że w Polsce może być kilka miejsc z tą samą nazwą ulicy i numerem budynku, zapewnimy, że zostaną zakodowane miejsca tylko z Lublina, poprzez dopisanie „Lublin” w adresie.</w:t>
-      </w:r>
-    </w:p>
-    <w:p>
-      <w:pPr>
-        <w:pStyle w:val="Heading2"/>
-        <w:rPr>
-          <w:rFonts w:cstheme="majorHAnsi"/>
-        </w:rPr>
-      </w:pPr>
-      <w:bookmarkStart w:id="7" w:name="_Toc469749875"/>
-      <w:r>
-        <w:rPr>
-          <w:rFonts w:cstheme="majorHAnsi"/>
-        </w:rPr>
-        <w:t xml:space="preserve">3. </w:t>
-      </w:r>
-      <w:proofErr w:type="spellStart"/>
-      <w:r>
-        <w:rPr>
-          <w:rFonts w:cstheme="majorHAnsi"/>
-        </w:rPr>
-        <w:t>Date</w:t>
-      </w:r>
-      <w:proofErr w:type="spellEnd"/>
-      <w:r>
-        <w:rPr>
-          <w:rFonts w:cstheme="majorHAnsi"/>
-        </w:rPr>
-        <w:t xml:space="preserve"> </w:t>
-      </w:r>
-      <w:proofErr w:type="spellStart"/>
-      <w:r>
-        <w:rPr>
-          <w:rFonts w:cstheme="majorHAnsi"/>
-        </w:rPr>
-        <w:t>range</w:t>
-      </w:r>
-      <w:proofErr w:type="spellEnd"/>
-      <w:r>
-        <w:rPr>
-          <w:rFonts w:cstheme="majorHAnsi"/>
-        </w:rPr>
-        <w:t xml:space="preserve"> </w:t>
-      </w:r>
-      <w:proofErr w:type="spellStart"/>
-      <w:r>
-        <w:rPr>
-          <w:rFonts w:cstheme="majorHAnsi"/>
-        </w:rPr>
-        <w:t>picker</w:t>
-      </w:r>
-      <w:bookmarkEnd w:id="7"/>
-      <w:proofErr w:type="spellEnd"/>
-    </w:p>
-    <w:p>
-      <w:pPr>
-        <w:rPr>
-          <w:rFonts w:asciiTheme="majorHAnsi" w:hAnsiTheme="majorHAnsi" w:cstheme="majorHAnsi"/>
-        </w:rPr>
-      </w:pPr>
-    </w:p>
-    <w:p>
-      <w:pPr>
-        <w:rPr>
-          <w:rFonts w:asciiTheme="majorHAnsi" w:hAnsiTheme="majorHAnsi" w:cstheme="majorHAnsi"/>
-        </w:rPr>
-      </w:pPr>
-      <w:r>
-        <w:rPr>
-          <w:rFonts w:asciiTheme="majorHAnsi" w:hAnsiTheme="majorHAnsi" w:cstheme="majorHAnsi"/>
-        </w:rPr>
-        <w:t xml:space="preserve">Użytkownik będzie mógł określać zakres dat, z której będą wyszukiwane wnioski. W tym celu skorzystamy z gotowej biblioteki JavaScript </w:t>
-      </w:r>
-      <w:proofErr w:type="spellStart"/>
-      <w:r>
-        <w:rPr>
-          <w:rFonts w:asciiTheme="majorHAnsi" w:hAnsiTheme="majorHAnsi" w:cstheme="majorHAnsi"/>
-        </w:rPr>
-        <w:t>Date</w:t>
-      </w:r>
-      <w:proofErr w:type="spellEnd"/>
-      <w:r>
-        <w:rPr>
-          <w:rFonts w:asciiTheme="majorHAnsi" w:hAnsiTheme="majorHAnsi" w:cstheme="majorHAnsi"/>
-        </w:rPr>
-        <w:t xml:space="preserve"> </w:t>
-      </w:r>
-      <w:proofErr w:type="spellStart"/>
-      <w:r>
-        <w:rPr>
-          <w:rFonts w:asciiTheme="majorHAnsi" w:hAnsiTheme="majorHAnsi" w:cstheme="majorHAnsi"/>
-        </w:rPr>
-        <w:t>Range</w:t>
-      </w:r>
-      <w:proofErr w:type="spellEnd"/>
-      <w:r>
-        <w:rPr>
-          <w:rFonts w:asciiTheme="majorHAnsi" w:hAnsiTheme="majorHAnsi" w:cstheme="majorHAnsi"/>
-        </w:rPr>
-        <w:t xml:space="preserve"> </w:t>
-      </w:r>
-      <w:proofErr w:type="spellStart"/>
-      <w:r>
-        <w:rPr>
-          <w:rFonts w:asciiTheme="majorHAnsi" w:hAnsiTheme="majorHAnsi" w:cstheme="majorHAnsi"/>
-        </w:rPr>
-        <w:t>Picker</w:t>
-      </w:r>
-      <w:proofErr w:type="spellEnd"/>
-      <w:r>
-        <w:rPr>
-          <w:rFonts w:asciiTheme="majorHAnsi" w:hAnsiTheme="majorHAnsi" w:cstheme="majorHAnsi"/>
-        </w:rPr>
-        <w:t xml:space="preserve">, którą zaimportujemy do naszej aplikacji. Komponent pozwala na ręczne wpisanie daty w polu tekstowym lub wybór daty z kalendarza wyświetlającego się w momencie kliknięcia w pole. </w:t>
-      </w:r>
-      <w:proofErr w:type="spellStart"/>
-      <w:r>
-        <w:rPr>
-          <w:rFonts w:asciiTheme="majorHAnsi" w:hAnsiTheme="majorHAnsi" w:cstheme="majorHAnsi"/>
-        </w:rPr>
-        <w:t>Date</w:t>
-      </w:r>
-      <w:proofErr w:type="spellEnd"/>
-      <w:r>
-        <w:rPr>
-          <w:rFonts w:asciiTheme="majorHAnsi" w:hAnsiTheme="majorHAnsi" w:cstheme="majorHAnsi"/>
-        </w:rPr>
-        <w:t xml:space="preserve"> </w:t>
-      </w:r>
-      <w:proofErr w:type="spellStart"/>
-      <w:r>
-        <w:rPr>
-          <w:rFonts w:asciiTheme="majorHAnsi" w:hAnsiTheme="majorHAnsi" w:cstheme="majorHAnsi"/>
-        </w:rPr>
-        <w:t>Range</w:t>
-      </w:r>
-      <w:proofErr w:type="spellEnd"/>
-      <w:r>
-        <w:rPr>
-          <w:rFonts w:asciiTheme="majorHAnsi" w:hAnsiTheme="majorHAnsi" w:cstheme="majorHAnsi"/>
-        </w:rPr>
-        <w:t xml:space="preserve"> </w:t>
-      </w:r>
-      <w:proofErr w:type="spellStart"/>
-      <w:r>
-        <w:rPr>
-          <w:rFonts w:asciiTheme="majorHAnsi" w:hAnsiTheme="majorHAnsi" w:cstheme="majorHAnsi"/>
-        </w:rPr>
-        <w:t>Picker</w:t>
-      </w:r>
-      <w:proofErr w:type="spellEnd"/>
-      <w:r>
-        <w:rPr>
-          <w:rFonts w:asciiTheme="majorHAnsi" w:hAnsiTheme="majorHAnsi" w:cstheme="majorHAnsi"/>
-        </w:rPr>
-        <w:t xml:space="preserve"> posiada szereg walidacji np. walidacja poprawnego formatu </w:t>
-      </w:r>
-      <w:r>
-        <w:rPr>
-          <w:rFonts w:asciiTheme="majorHAnsi" w:hAnsiTheme="majorHAnsi" w:cstheme="majorHAnsi"/>
-        </w:rPr>
-        <w:t xml:space="preserve">daty. Do poprawnego działania komponentu należy również zaimportować </w:t>
-      </w:r>
-      <w:proofErr w:type="spellStart"/>
-      <w:r>
-        <w:rPr>
-          <w:rFonts w:asciiTheme="majorHAnsi" w:hAnsiTheme="majorHAnsi" w:cstheme="majorHAnsi"/>
-        </w:rPr>
-        <w:t>JQuery</w:t>
-      </w:r>
-      <w:proofErr w:type="spellEnd"/>
-      <w:r>
-        <w:rPr>
-          <w:rFonts w:asciiTheme="majorHAnsi" w:hAnsiTheme="majorHAnsi" w:cstheme="majorHAnsi"/>
-        </w:rPr>
         <w:t>, Moment (biblioteki JavaScript) oraz Bootstrap.</w:t>
       </w:r>
       <w:proofErr w:type="gramStart"/>
@@ -1356,9 +2476,17 @@
           <w:lang w:eastAsia="pl-PL"/>
         </w:rPr>
         <w:drawing>
-          <wp:inline distT="0" distB="0" distL="0" distR="0" wp14:anchorId="2A5081EB" wp14:editId="1A5E514B">
-            <wp:extent cx="5760720" cy="3235960"/>
-            <wp:effectExtent l="152400" t="152400" r="354330" b="364490"/>
+          <wp:anchor distT="0" distB="0" distL="114300" distR="114300" simplePos="0" relativeHeight="251658240" behindDoc="0" locked="0" layoutInCell="1" allowOverlap="1">
+            <wp:simplePos x="0" y="0"/>
+            <wp:positionH relativeFrom="column">
+              <wp:posOffset>1157605</wp:posOffset>
+            </wp:positionH>
+            <wp:positionV relativeFrom="paragraph">
+              <wp:posOffset>33655</wp:posOffset>
+            </wp:positionV>
+            <wp:extent cx="3286580" cy="1845945"/>
+            <wp:effectExtent l="152400" t="152400" r="371475" b="363855"/>
+            <wp:wrapNone/>
             <wp:docPr id="1" name="Picture 1"/>
             <wp:cNvGraphicFramePr>
               <a:graphicFrameLocks xmlns:a="http://schemas.openxmlformats.org/drawingml/2006/main" noChangeAspect="1"/>
@@ -1371,7 +2499,13 @@
                     <pic:cNvPicPr/>
                   </pic:nvPicPr>
                   <pic:blipFill>
-                    <a:blip r:embed="rId7"/>
+                    <a:blip r:embed="rId10">
+                      <a:extLst>
+                        <a:ext uri="{28A0092B-C50C-407E-A947-70E740481C1C}">
+                          <a14:useLocalDpi xmlns:a14="http://schemas.microsoft.com/office/drawing/2010/main" val="0"/>
+                        </a:ext>
+                      </a:extLst>
+                    </a:blip>
                     <a:stretch>
                       <a:fillRect/>
                     </a:stretch>
@@ -1379,7 +2513,7 @@
                   <pic:spPr>
                     <a:xfrm>
                       <a:off x="0" y="0"/>
-                      <a:ext cx="5760720" cy="3235960"/>
+                      <a:ext cx="3286580" cy="1845945"/>
                     </a:xfrm>
                     <a:prstGeom prst="rect">
                       <a:avLst/>
@@ -1398,9 +2532,31 @@
                 </pic:pic>
               </a:graphicData>
             </a:graphic>
-          </wp:inline>
+            <wp14:sizeRelH relativeFrom="margin">
+              <wp14:pctWidth>0</wp14:pctWidth>
+            </wp14:sizeRelH>
+            <wp14:sizeRelV relativeFrom="margin">
+              <wp14:pctHeight>0</wp14:pctHeight>
+            </wp14:sizeRelV>
+          </wp:anchor>
         </w:drawing>
       </w:r>
+    </w:p>
+    <w:p>
+      <w:pPr>
+        <w:keepNext/>
+        <w:rPr>
+          <w:rFonts w:asciiTheme="majorHAnsi" w:hAnsiTheme="majorHAnsi" w:cstheme="majorHAnsi"/>
+        </w:rPr>
+      </w:pPr>
+    </w:p>
+    <w:p>
+      <w:pPr>
+        <w:keepNext/>
+        <w:rPr>
+          <w:rFonts w:asciiTheme="majorHAnsi" w:hAnsiTheme="majorHAnsi" w:cstheme="majorHAnsi"/>
+        </w:rPr>
+      </w:pPr>
     </w:p>
     <w:p>
       <w:pPr>
@@ -1413,52 +2569,54 @@
           <w:sz w:val="22"/>
         </w:rPr>
       </w:pPr>
-      <w:r>
+    </w:p>
+    <w:p>
+      <w:pPr>
+        <w:pStyle w:val="Caption"/>
+        <w:jc w:val="center"/>
         <w:rPr>
           <w:rFonts w:asciiTheme="majorHAnsi" w:hAnsiTheme="majorHAnsi" w:cstheme="majorHAnsi"/>
           <w:b w:val="0"/>
           <w:i/>
           <w:sz w:val="22"/>
         </w:rPr>
-        <w:t xml:space="preserve">Rysunek </w:t>
-      </w:r>
-      <w:r>
+      </w:pPr>
+    </w:p>
+    <w:p>
+      <w:pPr>
+        <w:pStyle w:val="Caption"/>
+        <w:jc w:val="center"/>
         <w:rPr>
           <w:rFonts w:asciiTheme="majorHAnsi" w:hAnsiTheme="majorHAnsi" w:cstheme="majorHAnsi"/>
           <w:b w:val="0"/>
           <w:i/>
           <w:sz w:val="22"/>
         </w:rPr>
-        <w:fldChar w:fldCharType="begin"/>
-      </w:r>
-      <w:r>
+      </w:pPr>
+    </w:p>
+    <w:p>
+      <w:pPr>
+        <w:pStyle w:val="Caption"/>
+        <w:jc w:val="center"/>
         <w:rPr>
           <w:rFonts w:asciiTheme="majorHAnsi" w:hAnsiTheme="majorHAnsi" w:cstheme="majorHAnsi"/>
           <w:b w:val="0"/>
           <w:i/>
           <w:sz w:val="22"/>
         </w:rPr>
-        <w:instrText xml:space="preserve"> SEQ Rysunek \* ARABIC </w:instrText>
-      </w:r>
-      <w:r>
+      </w:pPr>
+    </w:p>
+    <w:p>
+      <w:pPr>
+        <w:pStyle w:val="Caption"/>
+        <w:jc w:val="center"/>
         <w:rPr>
           <w:rFonts w:asciiTheme="majorHAnsi" w:hAnsiTheme="majorHAnsi" w:cstheme="majorHAnsi"/>
           <w:b w:val="0"/>
           <w:i/>
           <w:sz w:val="22"/>
         </w:rPr>
-        <w:fldChar w:fldCharType="separate"/>
-      </w:r>
-      <w:r>
-        <w:rPr>
-          <w:rFonts w:asciiTheme="majorHAnsi" w:hAnsiTheme="majorHAnsi" w:cstheme="majorHAnsi"/>
-          <w:b w:val="0"/>
-          <w:i/>
-          <w:noProof/>
-          <w:sz w:val="22"/>
-        </w:rPr>
-        <w:t>1</w:t>
-      </w:r>
+      </w:pPr>
       <w:r>
         <w:rPr>
           <w:rFonts w:asciiTheme="majorHAnsi" w:hAnsiTheme="majorHAnsi" w:cstheme="majorHAnsi"/>
@@ -1466,8 +2624,9 @@
           <w:i/>
           <w:sz w:val="22"/>
         </w:rPr>
-        <w:fldChar w:fldCharType="end"/>
-      </w:r>
+        <w:t xml:space="preserve">Komponent </w:t>
+      </w:r>
+      <w:proofErr w:type="spellStart"/>
       <w:r>
         <w:rPr>
           <w:rFonts w:asciiTheme="majorHAnsi" w:hAnsiTheme="majorHAnsi" w:cstheme="majorHAnsi"/>
@@ -1475,9 +2634,9 @@
           <w:i/>
           <w:sz w:val="22"/>
         </w:rPr>
-        <w:t xml:space="preserve"> Komponent </w:t>
-      </w:r>
-      <w:proofErr w:type="spellStart"/>
+        <w:t>Date</w:t>
+      </w:r>
+      <w:proofErr w:type="spellEnd"/>
       <w:r>
         <w:rPr>
           <w:rFonts w:asciiTheme="majorHAnsi" w:hAnsiTheme="majorHAnsi" w:cstheme="majorHAnsi"/>
@@ -1485,9 +2644,9 @@
           <w:i/>
           <w:sz w:val="22"/>
         </w:rPr>
-        <w:t>Date</w:t>
-      </w:r>
-      <w:proofErr w:type="spellEnd"/>
+        <w:t xml:space="preserve"> </w:t>
+      </w:r>
+      <w:proofErr w:type="spellStart"/>
       <w:r>
         <w:rPr>
           <w:rFonts w:asciiTheme="majorHAnsi" w:hAnsiTheme="majorHAnsi" w:cstheme="majorHAnsi"/>
@@ -1495,9 +2654,9 @@
           <w:i/>
           <w:sz w:val="22"/>
         </w:rPr>
-        <w:t xml:space="preserve"> </w:t>
-      </w:r>
-      <w:proofErr w:type="spellStart"/>
+        <w:t>Range</w:t>
+      </w:r>
+      <w:proofErr w:type="spellEnd"/>
       <w:r>
         <w:rPr>
           <w:rFonts w:asciiTheme="majorHAnsi" w:hAnsiTheme="majorHAnsi" w:cstheme="majorHAnsi"/>
@@ -1505,9 +2664,9 @@
           <w:i/>
           <w:sz w:val="22"/>
         </w:rPr>
-        <w:t>Range</w:t>
-      </w:r>
-      <w:proofErr w:type="spellEnd"/>
+        <w:t xml:space="preserve"> </w:t>
+      </w:r>
+      <w:proofErr w:type="spellStart"/>
       <w:r>
         <w:rPr>
           <w:rFonts w:asciiTheme="majorHAnsi" w:hAnsiTheme="majorHAnsi" w:cstheme="majorHAnsi"/>
@@ -1515,21 +2674,12 @@
           <w:i/>
           <w:sz w:val="22"/>
         </w:rPr>
-        <w:t xml:space="preserve"> </w:t>
-      </w:r>
-      <w:proofErr w:type="spellStart"/>
-      <w:r>
-        <w:rPr>
-          <w:rFonts w:asciiTheme="majorHAnsi" w:hAnsiTheme="majorHAnsi" w:cstheme="majorHAnsi"/>
-          <w:b w:val="0"/>
-          <w:i/>
-          <w:sz w:val="22"/>
-        </w:rPr>
         <w:t>Picker</w:t>
       </w:r>
       <w:proofErr w:type="spellEnd"/>
     </w:p>
     <w:sectPr>
+      <w:footerReference w:type="default" r:id="rId11"/>
       <w:pgSz w:w="11906" w:h="16838"/>
       <w:pgMar w:top="1417" w:right="1417" w:bottom="1417" w:left="1417" w:header="708" w:footer="708" w:gutter="0"/>
       <w:cols w:space="708"/>
@@ -1539,9 +2689,224 @@
 </w:document>
 </file>
 
+<file path=word/endnotes.xml><?xml version="1.0" encoding="utf-8"?>
+<w:endnotes xmlns:wpc="http://schemas.microsoft.com/office/word/2010/wordprocessingCanvas" xmlns:mc="http://schemas.openxmlformats.org/markup-compatibility/2006" xmlns:o="urn:schemas-microsoft-com:office:office" xmlns:r="http://schemas.openxmlformats.org/officeDocument/2006/relationships" xmlns:m="http://schemas.openxmlformats.org/officeDocument/2006/math" xmlns:v="urn:schemas-microsoft-com:vml" xmlns:wp14="http://schemas.microsoft.com/office/word/2010/wordprocessingDrawing" xmlns:wp="http://schemas.openxmlformats.org/drawingml/2006/wordprocessingDrawing" xmlns:w10="urn:schemas-microsoft-com:office:word" xmlns:w="http://schemas.openxmlformats.org/wordprocessingml/2006/main" xmlns:w14="http://schemas.microsoft.com/office/word/2010/wordml" xmlns:w15="http://schemas.microsoft.com/office/word/2012/wordml" xmlns:wpg="http://schemas.microsoft.com/office/word/2010/wordprocessingGroup" xmlns:wpi="http://schemas.microsoft.com/office/word/2010/wordprocessingInk" xmlns:wne="http://schemas.microsoft.com/office/word/2006/wordml" xmlns:wps="http://schemas.microsoft.com/office/word/2010/wordprocessingShape" mc:Ignorable="w14 w15 wp14">
+  <w:endnote w:type="separator" w:id="-1">
+    <w:p>
+      <w:pPr>
+        <w:spacing w:after="0" w:line="240" w:lineRule="auto"/>
+      </w:pPr>
+      <w:r>
+        <w:separator/>
+      </w:r>
+    </w:p>
+  </w:endnote>
+  <w:endnote w:type="continuationSeparator" w:id="0">
+    <w:p>
+      <w:pPr>
+        <w:spacing w:after="0" w:line="240" w:lineRule="auto"/>
+      </w:pPr>
+      <w:r>
+        <w:continuationSeparator/>
+      </w:r>
+    </w:p>
+  </w:endnote>
+</w:endnotes>
+</file>
+
+<file path=word/footer1.xml><?xml version="1.0" encoding="utf-8"?>
+<w:ftr xmlns:wpc="http://schemas.microsoft.com/office/word/2010/wordprocessingCanvas" xmlns:mc="http://schemas.openxmlformats.org/markup-compatibility/2006" xmlns:o="urn:schemas-microsoft-com:office:office" xmlns:r="http://schemas.openxmlformats.org/officeDocument/2006/relationships" xmlns:m="http://schemas.openxmlformats.org/officeDocument/2006/math" xmlns:v="urn:schemas-microsoft-com:vml" xmlns:wp14="http://schemas.microsoft.com/office/word/2010/wordprocessingDrawing" xmlns:wp="http://schemas.openxmlformats.org/drawingml/2006/wordprocessingDrawing" xmlns:w10="urn:schemas-microsoft-com:office:word" xmlns:w="http://schemas.openxmlformats.org/wordprocessingml/2006/main" xmlns:w14="http://schemas.microsoft.com/office/word/2010/wordml" xmlns:w15="http://schemas.microsoft.com/office/word/2012/wordml" xmlns:wpg="http://schemas.microsoft.com/office/word/2010/wordprocessingGroup" xmlns:wpi="http://schemas.microsoft.com/office/word/2010/wordprocessingInk" xmlns:wne="http://schemas.microsoft.com/office/word/2006/wordml" xmlns:wps="http://schemas.microsoft.com/office/word/2010/wordprocessingShape" mc:Ignorable="w14 w15 wp14">
+  <w:sdt>
+    <w:sdtPr>
+      <w:id w:val="581112784"/>
+      <w:docPartObj>
+        <w:docPartGallery w:val="Page Numbers (Bottom of Page)"/>
+        <w:docPartUnique/>
+      </w:docPartObj>
+    </w:sdtPr>
+    <w:sdtEndPr>
+      <w:rPr>
+        <w:noProof/>
+      </w:rPr>
+    </w:sdtEndPr>
+    <w:sdtContent>
+      <w:p>
+        <w:pPr>
+          <w:pStyle w:val="Footer"/>
+        </w:pPr>
+        <w:r>
+          <w:fldChar w:fldCharType="begin"/>
+        </w:r>
+        <w:r>
+          <w:instrText xml:space="preserve"> PAGE   \* MERGEFORMAT </w:instrText>
+        </w:r>
+        <w:r>
+          <w:fldChar w:fldCharType="separate"/>
+        </w:r>
+        <w:r>
+          <w:rPr>
+            <w:noProof/>
+          </w:rPr>
+          <w:t>4</w:t>
+        </w:r>
+        <w:r>
+          <w:rPr>
+            <w:noProof/>
+          </w:rPr>
+          <w:fldChar w:fldCharType="end"/>
+        </w:r>
+      </w:p>
+    </w:sdtContent>
+  </w:sdt>
+  <w:p>
+    <w:pPr>
+      <w:pStyle w:val="Footer"/>
+    </w:pPr>
+  </w:p>
+</w:ftr>
+</file>
+
+<file path=word/footnotes.xml><?xml version="1.0" encoding="utf-8"?>
+<w:footnotes xmlns:wpc="http://schemas.microsoft.com/office/word/2010/wordprocessingCanvas" xmlns:mc="http://schemas.openxmlformats.org/markup-compatibility/2006" xmlns:o="urn:schemas-microsoft-com:office:office" xmlns:r="http://schemas.openxmlformats.org/officeDocument/2006/relationships" xmlns:m="http://schemas.openxmlformats.org/officeDocument/2006/math" xmlns:v="urn:schemas-microsoft-com:vml" xmlns:wp14="http://schemas.microsoft.com/office/word/2010/wordprocessingDrawing" xmlns:wp="http://schemas.openxmlformats.org/drawingml/2006/wordprocessingDrawing" xmlns:w10="urn:schemas-microsoft-com:office:word" xmlns:w="http://schemas.openxmlformats.org/wordprocessingml/2006/main" xmlns:w14="http://schemas.microsoft.com/office/word/2010/wordml" xmlns:w15="http://schemas.microsoft.com/office/word/2012/wordml" xmlns:wpg="http://schemas.microsoft.com/office/word/2010/wordprocessingGroup" xmlns:wpi="http://schemas.microsoft.com/office/word/2010/wordprocessingInk" xmlns:wne="http://schemas.microsoft.com/office/word/2006/wordml" xmlns:wps="http://schemas.microsoft.com/office/word/2010/wordprocessingShape" mc:Ignorable="w14 w15 wp14">
+  <w:footnote w:type="separator" w:id="-1">
+    <w:p>
+      <w:pPr>
+        <w:spacing w:after="0" w:line="240" w:lineRule="auto"/>
+      </w:pPr>
+      <w:r>
+        <w:separator/>
+      </w:r>
+    </w:p>
+  </w:footnote>
+  <w:footnote w:type="continuationSeparator" w:id="0">
+    <w:p>
+      <w:pPr>
+        <w:spacing w:after="0" w:line="240" w:lineRule="auto"/>
+      </w:pPr>
+      <w:r>
+        <w:continuationSeparator/>
+      </w:r>
+    </w:p>
+  </w:footnote>
+</w:footnotes>
+</file>
+
 <file path=word/numbering.xml><?xml version="1.0" encoding="utf-8"?>
 <w:numbering xmlns:wpc="http://schemas.microsoft.com/office/word/2010/wordprocessingCanvas" xmlns:mc="http://schemas.openxmlformats.org/markup-compatibility/2006" xmlns:o="urn:schemas-microsoft-com:office:office" xmlns:r="http://schemas.openxmlformats.org/officeDocument/2006/relationships" xmlns:m="http://schemas.openxmlformats.org/officeDocument/2006/math" xmlns:v="urn:schemas-microsoft-com:vml" xmlns:wp14="http://schemas.microsoft.com/office/word/2010/wordprocessingDrawing" xmlns:wp="http://schemas.openxmlformats.org/drawingml/2006/wordprocessingDrawing" xmlns:w10="urn:schemas-microsoft-com:office:word" xmlns:w="http://schemas.openxmlformats.org/wordprocessingml/2006/main" xmlns:w14="http://schemas.microsoft.com/office/word/2010/wordml" xmlns:w15="http://schemas.microsoft.com/office/word/2012/wordml" xmlns:wpg="http://schemas.microsoft.com/office/word/2010/wordprocessingGroup" xmlns:wpi="http://schemas.microsoft.com/office/word/2010/wordprocessingInk" xmlns:wne="http://schemas.microsoft.com/office/word/2006/wordml" xmlns:wps="http://schemas.microsoft.com/office/word/2010/wordprocessingShape" mc:Ignorable="w14 w15 wp14">
   <w:abstractNum w:abstractNumId="0" w15:restartNumberingAfterBreak="0">
+    <w:nsid w:val="078E713F"/>
+    <w:multiLevelType w:val="hybridMultilevel"/>
+    <w:tmpl w:val="805A8B3A"/>
+    <w:lvl w:ilvl="0" w:tplc="04150001">
+      <w:start w:val="1"/>
+      <w:numFmt w:val="bullet"/>
+      <w:lvlText w:val=""/>
+      <w:lvlJc w:val="left"/>
+      <w:pPr>
+        <w:ind w:left="720" w:hanging="360"/>
+      </w:pPr>
+      <w:rPr>
+        <w:rFonts w:ascii="Symbol" w:hAnsi="Symbol" w:hint="default"/>
+      </w:rPr>
+    </w:lvl>
+    <w:lvl w:ilvl="1" w:tplc="04150003" w:tentative="1">
+      <w:start w:val="1"/>
+      <w:numFmt w:val="bullet"/>
+      <w:lvlText w:val="o"/>
+      <w:lvlJc w:val="left"/>
+      <w:pPr>
+        <w:ind w:left="1440" w:hanging="360"/>
+      </w:pPr>
+      <w:rPr>
+        <w:rFonts w:ascii="Courier New" w:hAnsi="Courier New" w:cs="Courier New" w:hint="default"/>
+      </w:rPr>
+    </w:lvl>
+    <w:lvl w:ilvl="2" w:tplc="04150005" w:tentative="1">
+      <w:start w:val="1"/>
+      <w:numFmt w:val="bullet"/>
+      <w:lvlText w:val=""/>
+      <w:lvlJc w:val="left"/>
+      <w:pPr>
+        <w:ind w:left="2160" w:hanging="360"/>
+      </w:pPr>
+      <w:rPr>
+        <w:rFonts w:ascii="Wingdings" w:hAnsi="Wingdings" w:hint="default"/>
+      </w:rPr>
+    </w:lvl>
+    <w:lvl w:ilvl="3" w:tplc="04150001" w:tentative="1">
+      <w:start w:val="1"/>
+      <w:numFmt w:val="bullet"/>
+      <w:lvlText w:val=""/>
+      <w:lvlJc w:val="left"/>
+      <w:pPr>
+        <w:ind w:left="2880" w:hanging="360"/>
+      </w:pPr>
+      <w:rPr>
+        <w:rFonts w:ascii="Symbol" w:hAnsi="Symbol" w:hint="default"/>
+      </w:rPr>
+    </w:lvl>
+    <w:lvl w:ilvl="4" w:tplc="04150003" w:tentative="1">
+      <w:start w:val="1"/>
+      <w:numFmt w:val="bullet"/>
+      <w:lvlText w:val="o"/>
+      <w:lvlJc w:val="left"/>
+      <w:pPr>
+        <w:ind w:left="3600" w:hanging="360"/>
+      </w:pPr>
+      <w:rPr>
+        <w:rFonts w:ascii="Courier New" w:hAnsi="Courier New" w:cs="Courier New" w:hint="default"/>
+      </w:rPr>
+    </w:lvl>
+    <w:lvl w:ilvl="5" w:tplc="04150005" w:tentative="1">
+      <w:start w:val="1"/>
+      <w:numFmt w:val="bullet"/>
+      <w:lvlText w:val=""/>
+      <w:lvlJc w:val="left"/>
+      <w:pPr>
+        <w:ind w:left="4320" w:hanging="360"/>
+      </w:pPr>
+      <w:rPr>
+        <w:rFonts w:ascii="Wingdings" w:hAnsi="Wingdings" w:hint="default"/>
+      </w:rPr>
+    </w:lvl>
+    <w:lvl w:ilvl="6" w:tplc="04150001" w:tentative="1">
+      <w:start w:val="1"/>
+      <w:numFmt w:val="bullet"/>
+      <w:lvlText w:val=""/>
+      <w:lvlJc w:val="left"/>
+      <w:pPr>
+        <w:ind w:left="5040" w:hanging="360"/>
+      </w:pPr>
+      <w:rPr>
+        <w:rFonts w:ascii="Symbol" w:hAnsi="Symbol" w:hint="default"/>
+      </w:rPr>
+    </w:lvl>
+    <w:lvl w:ilvl="7" w:tplc="04150003" w:tentative="1">
+      <w:start w:val="1"/>
+      <w:numFmt w:val="bullet"/>
+      <w:lvlText w:val="o"/>
+      <w:lvlJc w:val="left"/>
+      <w:pPr>
+        <w:ind w:left="5760" w:hanging="360"/>
+      </w:pPr>
+      <w:rPr>
+        <w:rFonts w:ascii="Courier New" w:hAnsi="Courier New" w:cs="Courier New" w:hint="default"/>
+      </w:rPr>
+    </w:lvl>
+    <w:lvl w:ilvl="8" w:tplc="04150005" w:tentative="1">
+      <w:start w:val="1"/>
+      <w:numFmt w:val="bullet"/>
+      <w:lvlText w:val=""/>
+      <w:lvlJc w:val="left"/>
+      <w:pPr>
+        <w:ind w:left="6480" w:hanging="360"/>
+      </w:pPr>
+      <w:rPr>
+        <w:rFonts w:ascii="Wingdings" w:hAnsi="Wingdings" w:hint="default"/>
+      </w:rPr>
+    </w:lvl>
+  </w:abstractNum>
+  <w:abstractNum w:abstractNumId="1" w15:restartNumberingAfterBreak="0">
     <w:nsid w:val="0D6641B9"/>
     <w:multiLevelType w:val="hybridMultilevel"/>
     <w:tmpl w:val="51FCB360"/>
@@ -1654,7 +3019,7 @@
       </w:rPr>
     </w:lvl>
   </w:abstractNum>
-  <w:abstractNum w:abstractNumId="1" w15:restartNumberingAfterBreak="0">
+  <w:abstractNum w:abstractNumId="2" w15:restartNumberingAfterBreak="0">
     <w:nsid w:val="1482775B"/>
     <w:multiLevelType w:val="multilevel"/>
     <w:tmpl w:val="3174BA3A"/>
@@ -1740,7 +3105,120 @@
       </w:pPr>
     </w:lvl>
   </w:abstractNum>
-  <w:abstractNum w:abstractNumId="2" w15:restartNumberingAfterBreak="0">
+  <w:abstractNum w:abstractNumId="3" w15:restartNumberingAfterBreak="0">
+    <w:nsid w:val="18F52FA6"/>
+    <w:multiLevelType w:val="hybridMultilevel"/>
+    <w:tmpl w:val="B6B26BE2"/>
+    <w:lvl w:ilvl="0" w:tplc="04150001">
+      <w:start w:val="1"/>
+      <w:numFmt w:val="bullet"/>
+      <w:lvlText w:val=""/>
+      <w:lvlJc w:val="left"/>
+      <w:pPr>
+        <w:ind w:left="720" w:hanging="360"/>
+      </w:pPr>
+      <w:rPr>
+        <w:rFonts w:ascii="Symbol" w:hAnsi="Symbol" w:hint="default"/>
+      </w:rPr>
+    </w:lvl>
+    <w:lvl w:ilvl="1" w:tplc="04150003" w:tentative="1">
+      <w:start w:val="1"/>
+      <w:numFmt w:val="bullet"/>
+      <w:lvlText w:val="o"/>
+      <w:lvlJc w:val="left"/>
+      <w:pPr>
+        <w:ind w:left="1440" w:hanging="360"/>
+      </w:pPr>
+      <w:rPr>
+        <w:rFonts w:ascii="Courier New" w:hAnsi="Courier New" w:cs="Courier New" w:hint="default"/>
+      </w:rPr>
+    </w:lvl>
+    <w:lvl w:ilvl="2" w:tplc="04150005" w:tentative="1">
+      <w:start w:val="1"/>
+      <w:numFmt w:val="bullet"/>
+      <w:lvlText w:val=""/>
+      <w:lvlJc w:val="left"/>
+      <w:pPr>
+        <w:ind w:left="2160" w:hanging="360"/>
+      </w:pPr>
+      <w:rPr>
+        <w:rFonts w:ascii="Wingdings" w:hAnsi="Wingdings" w:hint="default"/>
+      </w:rPr>
+    </w:lvl>
+    <w:lvl w:ilvl="3" w:tplc="04150001" w:tentative="1">
+      <w:start w:val="1"/>
+      <w:numFmt w:val="bullet"/>
+      <w:lvlText w:val=""/>
+      <w:lvlJc w:val="left"/>
+      <w:pPr>
+        <w:ind w:left="2880" w:hanging="360"/>
+      </w:pPr>
+      <w:rPr>
+        <w:rFonts w:ascii="Symbol" w:hAnsi="Symbol" w:hint="default"/>
+      </w:rPr>
+    </w:lvl>
+    <w:lvl w:ilvl="4" w:tplc="04150003" w:tentative="1">
+      <w:start w:val="1"/>
+      <w:numFmt w:val="bullet"/>
+      <w:lvlText w:val="o"/>
+      <w:lvlJc w:val="left"/>
+      <w:pPr>
+        <w:ind w:left="3600" w:hanging="360"/>
+      </w:pPr>
+      <w:rPr>
+        <w:rFonts w:ascii="Courier New" w:hAnsi="Courier New" w:cs="Courier New" w:hint="default"/>
+      </w:rPr>
+    </w:lvl>
+    <w:lvl w:ilvl="5" w:tplc="04150005" w:tentative="1">
+      <w:start w:val="1"/>
+      <w:numFmt w:val="bullet"/>
+      <w:lvlText w:val=""/>
+      <w:lvlJc w:val="left"/>
+      <w:pPr>
+        <w:ind w:left="4320" w:hanging="360"/>
+      </w:pPr>
+      <w:rPr>
+        <w:rFonts w:ascii="Wingdings" w:hAnsi="Wingdings" w:hint="default"/>
+      </w:rPr>
+    </w:lvl>
+    <w:lvl w:ilvl="6" w:tplc="04150001" w:tentative="1">
+      <w:start w:val="1"/>
+      <w:numFmt w:val="bullet"/>
+      <w:lvlText w:val=""/>
+      <w:lvlJc w:val="left"/>
+      <w:pPr>
+        <w:ind w:left="5040" w:hanging="360"/>
+      </w:pPr>
+      <w:rPr>
+        <w:rFonts w:ascii="Symbol" w:hAnsi="Symbol" w:hint="default"/>
+      </w:rPr>
+    </w:lvl>
+    <w:lvl w:ilvl="7" w:tplc="04150003" w:tentative="1">
+      <w:start w:val="1"/>
+      <w:numFmt w:val="bullet"/>
+      <w:lvlText w:val="o"/>
+      <w:lvlJc w:val="left"/>
+      <w:pPr>
+        <w:ind w:left="5760" w:hanging="360"/>
+      </w:pPr>
+      <w:rPr>
+        <w:rFonts w:ascii="Courier New" w:hAnsi="Courier New" w:cs="Courier New" w:hint="default"/>
+      </w:rPr>
+    </w:lvl>
+    <w:lvl w:ilvl="8" w:tplc="04150005" w:tentative="1">
+      <w:start w:val="1"/>
+      <w:numFmt w:val="bullet"/>
+      <w:lvlText w:val=""/>
+      <w:lvlJc w:val="left"/>
+      <w:pPr>
+        <w:ind w:left="6480" w:hanging="360"/>
+      </w:pPr>
+      <w:rPr>
+        <w:rFonts w:ascii="Wingdings" w:hAnsi="Wingdings" w:hint="default"/>
+      </w:rPr>
+    </w:lvl>
+  </w:abstractNum>
+  <w:abstractNum w:abstractNumId="4" w15:restartNumberingAfterBreak="0">
     <w:nsid w:val="44886B47"/>
     <w:multiLevelType w:val="hybridMultilevel"/>
     <w:tmpl w:val="83A6E39A"/>
@@ -1853,7 +3331,7 @@
       </w:rPr>
     </w:lvl>
   </w:abstractNum>
-  <w:abstractNum w:abstractNumId="3" w15:restartNumberingAfterBreak="0">
+  <w:abstractNum w:abstractNumId="5" w15:restartNumberingAfterBreak="0">
     <w:nsid w:val="77CC1A7B"/>
     <w:multiLevelType w:val="hybridMultilevel"/>
     <w:tmpl w:val="12B4F166"/>
@@ -1967,16 +3445,22 @@
     </w:lvl>
   </w:abstractNum>
   <w:num w:numId="1">
+    <w:abstractNumId w:val="2"/>
+  </w:num>
+  <w:num w:numId="2">
     <w:abstractNumId w:val="1"/>
   </w:num>
-  <w:num w:numId="2">
-    <w:abstractNumId w:val="0"/>
+  <w:num w:numId="3">
+    <w:abstractNumId w:val="5"/>
   </w:num>
-  <w:num w:numId="3">
+  <w:num w:numId="4">
+    <w:abstractNumId w:val="4"/>
+  </w:num>
+  <w:num w:numId="5">
     <w:abstractNumId w:val="3"/>
   </w:num>
-  <w:num w:numId="4">
-    <w:abstractNumId w:val="2"/>
+  <w:num w:numId="6">
+    <w:abstractNumId w:val="0"/>
   </w:num>
 </w:numbering>
 </file>
@@ -2428,7 +3912,6 @@
     <w:next w:val="Normal"/>
     <w:link w:val="Heading3Char"/>
     <w:uiPriority w:val="9"/>
-    <w:semiHidden/>
     <w:unhideWhenUsed/>
     <w:qFormat/>
     <w:rsid w:val="00E633E8"/>
@@ -2640,7 +4123,6 @@
     <w:basedOn w:val="DefaultParagraphFont"/>
     <w:link w:val="Heading3"/>
     <w:uiPriority w:val="9"/>
-    <w:semiHidden/>
     <w:rsid w:val="00E633E8"/>
     <w:rPr>
       <w:rFonts w:asciiTheme="majorHAnsi" w:eastAsiaTheme="majorEastAsia" w:hAnsiTheme="majorHAnsi" w:cstheme="majorBidi"/>
@@ -3077,6 +4559,80 @@
       <w:szCs w:val="20"/>
     </w:rPr>
   </w:style>
+  <w:style w:type="paragraph" w:styleId="NormalWeb">
+    <w:name w:val="Normal (Web)"/>
+    <w:basedOn w:val="Normal"/>
+    <w:uiPriority w:val="99"/>
+    <w:semiHidden/>
+    <w:unhideWhenUsed/>
+    <w:rsid w:val="009F1F5D"/>
+    <w:pPr>
+      <w:spacing w:before="100" w:beforeAutospacing="1" w:after="100" w:afterAutospacing="1" w:line="240" w:lineRule="auto"/>
+    </w:pPr>
+    <w:rPr>
+      <w:rFonts w:ascii="Times New Roman" w:eastAsia="Times New Roman" w:hAnsi="Times New Roman" w:cs="Times New Roman"/>
+      <w:sz w:val="24"/>
+      <w:szCs w:val="24"/>
+      <w:lang w:eastAsia="pl-PL"/>
+    </w:rPr>
+  </w:style>
+  <w:style w:type="paragraph" w:styleId="TOC3">
+    <w:name w:val="toc 3"/>
+    <w:basedOn w:val="Normal"/>
+    <w:next w:val="Normal"/>
+    <w:autoRedefine/>
+    <w:uiPriority w:val="39"/>
+    <w:unhideWhenUsed/>
+    <w:rsid w:val="000F6E55"/>
+    <w:pPr>
+      <w:spacing w:after="100"/>
+      <w:ind w:left="420"/>
+    </w:pPr>
+  </w:style>
+  <w:style w:type="paragraph" w:styleId="Header">
+    <w:name w:val="header"/>
+    <w:basedOn w:val="Normal"/>
+    <w:link w:val="HeaderChar"/>
+    <w:uiPriority w:val="99"/>
+    <w:unhideWhenUsed/>
+    <w:rsid w:val="008D3694"/>
+    <w:pPr>
+      <w:tabs>
+        <w:tab w:val="center" w:pos="4536"/>
+        <w:tab w:val="right" w:pos="9072"/>
+      </w:tabs>
+      <w:spacing w:after="0" w:line="240" w:lineRule="auto"/>
+    </w:pPr>
+  </w:style>
+  <w:style w:type="character" w:customStyle="1" w:styleId="HeaderChar">
+    <w:name w:val="Header Char"/>
+    <w:basedOn w:val="DefaultParagraphFont"/>
+    <w:link w:val="Header"/>
+    <w:uiPriority w:val="99"/>
+    <w:rsid w:val="008D3694"/>
+  </w:style>
+  <w:style w:type="paragraph" w:styleId="Footer">
+    <w:name w:val="footer"/>
+    <w:basedOn w:val="Normal"/>
+    <w:link w:val="FooterChar"/>
+    <w:uiPriority w:val="99"/>
+    <w:unhideWhenUsed/>
+    <w:rsid w:val="008D3694"/>
+    <w:pPr>
+      <w:tabs>
+        <w:tab w:val="center" w:pos="4536"/>
+        <w:tab w:val="right" w:pos="9072"/>
+      </w:tabs>
+      <w:spacing w:after="0" w:line="240" w:lineRule="auto"/>
+    </w:pPr>
+  </w:style>
+  <w:style w:type="character" w:customStyle="1" w:styleId="FooterChar">
+    <w:name w:val="Footer Char"/>
+    <w:basedOn w:val="DefaultParagraphFont"/>
+    <w:link w:val="Footer"/>
+    <w:uiPriority w:val="99"/>
+    <w:rsid w:val="008D3694"/>
+  </w:style>
 </w:styles>
 </file>
 
@@ -3346,7 +4902,7 @@
 </file>
 
 <file path=customXml/itemProps1.xml><?xml version="1.0" encoding="utf-8"?>
-<ds:datastoreItem xmlns:ds="http://schemas.openxmlformats.org/officeDocument/2006/customXml" ds:itemID="{BFF8FB69-A78F-4B90-B17B-9249F672BA34}">
+<ds:datastoreItem xmlns:ds="http://schemas.openxmlformats.org/officeDocument/2006/customXml" ds:itemID="{9AA06214-B2B3-4F61-AA1F-C937658D2777}">
   <ds:schemaRefs>
     <ds:schemaRef ds:uri="http://schemas.openxmlformats.org/officeDocument/2006/bibliography"/>
   </ds:schemaRefs>
